--- a/ServerType.docx
+++ b/ServerType.docx
@@ -81,6 +81,136 @@
           <w:color w:val="000000"/>
         </w:rPr>
         <w:t xml:space="preserve"> </w:t>
+      </w:r>
+    </w:p>
+    <w:p>
+      <w:pPr>
+        <w:ind w:left="720"/>
+        <w:rPr>
+          <w:b/>
+          <w:bCs/>
+        </w:rPr>
+      </w:pPr>
+      <w:r>
+        <w:rPr>
+          <w:b/>
+          <w:bCs/>
+        </w:rPr>
+        <w:t xml:space="preserve">You </w:t>
+      </w:r>
+      <w:r>
+        <w:rPr>
+          <w:b/>
+          <w:bCs/>
+        </w:rPr>
+        <w:t>MUST</w:t>
+      </w:r>
+      <w:r>
+        <w:rPr>
+          <w:b/>
+          <w:bCs/>
+        </w:rPr>
+        <w:t xml:space="preserve"> first run as a regular grid, then switch to a region server. Dream</w:t>
+      </w:r>
+      <w:r>
+        <w:rPr>
+          <w:b/>
+          <w:bCs/>
+        </w:rPr>
+        <w:t>G</w:t>
+      </w:r>
+      <w:r>
+        <w:rPr>
+          <w:b/>
+          <w:bCs/>
+        </w:rPr>
+        <w:t xml:space="preserve">rid needs </w:t>
+      </w:r>
+      <w:r>
+        <w:rPr>
+          <w:b/>
+          <w:bCs/>
+        </w:rPr>
+        <w:t xml:space="preserve">certain </w:t>
+      </w:r>
+      <w:r>
+        <w:rPr>
+          <w:b/>
+          <w:bCs/>
+        </w:rPr>
+        <w:t xml:space="preserve">tables in robust, even though regions </w:t>
+      </w:r>
+      <w:r>
+        <w:rPr>
+          <w:b/>
+          <w:bCs/>
+        </w:rPr>
+        <w:t>do not</w:t>
+      </w:r>
+      <w:r>
+        <w:rPr>
+          <w:b/>
+          <w:bCs/>
+        </w:rPr>
+        <w:t xml:space="preserve"> use them.</w:t>
+      </w:r>
+    </w:p>
+    <w:p>
+      <w:pPr>
+        <w:ind w:left="720"/>
+        <w:rPr>
+          <w:b/>
+          <w:bCs/>
+        </w:rPr>
+      </w:pPr>
+      <w:r>
+        <w:rPr>
+          <w:b/>
+          <w:bCs/>
+        </w:rPr>
+        <w:t xml:space="preserve">After it boots, stop the </w:t>
+      </w:r>
+      <w:r>
+        <w:rPr>
+          <w:b/>
+          <w:bCs/>
+        </w:rPr>
+        <w:t>grid,</w:t>
+      </w:r>
+      <w:r>
+        <w:rPr>
+          <w:b/>
+          <w:bCs/>
+        </w:rPr>
+        <w:t xml:space="preserve"> </w:t>
+      </w:r>
+      <w:r>
+        <w:rPr>
+          <w:b/>
+          <w:bCs/>
+        </w:rPr>
+        <w:t>drop</w:t>
+      </w:r>
+      <w:r>
+        <w:rPr>
+          <w:b/>
+          <w:bCs/>
+        </w:rPr>
+        <w:t xml:space="preserve"> the Welcome region it created, and make a new region at a free spot coordinate on the OsGrid map</w:t>
+      </w:r>
+      <w:r>
+        <w:rPr>
+          <w:b/>
+          <w:bCs/>
+        </w:rPr>
+        <w:t xml:space="preserve">. </w:t>
+      </w:r>
+      <w:r>
+        <w:rPr>
+          <w:b/>
+          <w:bCs/>
+        </w:rPr>
+        <w:t>Then you can change to a region server.</w:t>
       </w:r>
     </w:p>
     <w:p>
@@ -99,37 +229,24 @@
       </w:pPr>
       <w:r>
         <w:object w:dxaOrig="5062" w:dyaOrig="5102" w14:anchorId="7EBB0E42">
-          <v:rect id="rectole0000000024" o:spid="_x0000_i1025" style="width:253.05pt;height:255.1pt" o:ole="" o:preferrelative="t" stroked="f">
+          <v:rect id="rectole0000000024" o:spid="_x0000_i1025" style="width:252.75pt;height:255pt" o:ole="" o:preferrelative="t" stroked="f">
             <v:imagedata r:id="rId4" o:title=""/>
           </v:rect>
-          <o:OLEObject Type="Embed" ProgID="StaticMetafile" ShapeID="rectole0000000024" DrawAspect="Content" ObjectID="_1681747684" r:id="rId5"/>
+          <o:OLEObject Type="Embed" ProgID="StaticMetafile" ShapeID="rectole0000000024" DrawAspect="Content" ObjectID="_1703860099" r:id="rId5"/>
         </w:object>
       </w:r>
     </w:p>
     <w:p>
       <w:pPr>
         <w:pStyle w:val="Heading2"/>
-        <w:ind w:left="720"/>
-        <w:rPr>
-          <w:lang w:val="en"/>
-        </w:rPr>
-      </w:pPr>
-      <w:r>
-        <w:rPr>
-          <w:lang w:val="en"/>
-        </w:rPr>
+      </w:pPr>
+      <w:r>
         <w:t xml:space="preserve">Grid Server </w:t>
       </w:r>
       <w:r>
-        <w:rPr>
-          <w:lang w:val="en"/>
-        </w:rPr>
         <w:t>with</w:t>
       </w:r>
       <w:r>
-        <w:rPr>
-          <w:lang w:val="en"/>
-        </w:rPr>
         <w:t xml:space="preserve"> Robust</w:t>
       </w:r>
     </w:p>
@@ -150,7 +267,7 @@
           <w:rFonts w:cs="Verdana"/>
           <w:lang w:val="en"/>
         </w:rPr>
-        <w:t xml:space="preserve">A grid server </w:t>
+        <w:t xml:space="preserve">A grid server is modeled after the World Wide Web, with independent domains. Content </w:t>
       </w:r>
       <w:proofErr w:type="gramStart"/>
       <w:r>
@@ -158,7 +275,7 @@
           <w:rFonts w:cs="Verdana"/>
           <w:lang w:val="en"/>
         </w:rPr>
-        <w:t>is modeled</w:t>
+        <w:t>is spread</w:t>
       </w:r>
       <w:proofErr w:type="gramEnd"/>
       <w:r>
@@ -166,30 +283,14 @@
           <w:rFonts w:cs="Verdana"/>
           <w:lang w:val="en"/>
         </w:rPr>
-        <w:t xml:space="preserve"> after the World Wide Web, with independent domains. Content </w:t>
-      </w:r>
-      <w:proofErr w:type="gramStart"/>
-      <w:r>
-        <w:rPr>
-          <w:rFonts w:cs="Verdana"/>
-          <w:lang w:val="en"/>
-        </w:rPr>
-        <w:t>is spread</w:t>
-      </w:r>
-      <w:proofErr w:type="gramEnd"/>
-      <w:r>
-        <w:rPr>
-          <w:rFonts w:cs="Verdana"/>
-          <w:lang w:val="en"/>
-        </w:rPr>
-        <w:t xml:space="preserve"> across small, independent and on large domains, independently, yet interlinks.</w:t>
-      </w:r>
-      <w:r>
-        <w:rPr>
-          <w:rFonts w:cs="Verdana"/>
-          <w:lang w:val="en"/>
-        </w:rPr>
-        <w:t xml:space="preserve">  </w:t>
+        <w:t xml:space="preserve"> across small, independent and on large domains, independently, yet interlinks</w:t>
+      </w:r>
+      <w:r>
+        <w:rPr>
+          <w:rFonts w:cs="Verdana"/>
+          <w:lang w:val="en"/>
+        </w:rPr>
+        <w:t xml:space="preserve">. </w:t>
       </w:r>
       <w:r>
         <w:rPr>
@@ -198,21 +299,47 @@
         </w:rPr>
         <w:t xml:space="preserve">Robust is the service that lets </w:t>
       </w:r>
-      <w:proofErr w:type="spellStart"/>
-      <w:r>
-        <w:rPr>
-          <w:rFonts w:cs="Verdana"/>
-          <w:lang w:val="en"/>
-        </w:rPr>
-        <w:t>HyperGrid</w:t>
-      </w:r>
-      <w:proofErr w:type="spellEnd"/>
-      <w:r>
-        <w:rPr>
-          <w:rFonts w:cs="Verdana"/>
-          <w:lang w:val="en"/>
-        </w:rPr>
-        <w:t xml:space="preserve"> users enter each world.  A Grid Server can also support regions locally.  A grid server can host as many Region </w:t>
+      <w:r>
+        <w:rPr>
+          <w:rFonts w:cs="Verdana"/>
+          <w:lang w:val="en"/>
+        </w:rPr>
+        <w:t>Hypergrid</w:t>
+      </w:r>
+      <w:r>
+        <w:rPr>
+          <w:rFonts w:cs="Verdana"/>
+          <w:lang w:val="en"/>
+        </w:rPr>
+        <w:t xml:space="preserve"> users enter each world</w:t>
+      </w:r>
+      <w:r>
+        <w:rPr>
+          <w:rFonts w:cs="Verdana"/>
+          <w:lang w:val="en"/>
+        </w:rPr>
+        <w:t xml:space="preserve">. </w:t>
+      </w:r>
+      <w:r>
+        <w:rPr>
+          <w:rFonts w:cs="Verdana"/>
+          <w:lang w:val="en"/>
+        </w:rPr>
+        <w:t>A Grid Server can also support regions locally</w:t>
+      </w:r>
+      <w:r>
+        <w:rPr>
+          <w:rFonts w:cs="Verdana"/>
+          <w:lang w:val="en"/>
+        </w:rPr>
+        <w:t xml:space="preserve">. </w:t>
+      </w:r>
+      <w:r>
+        <w:rPr>
+          <w:rFonts w:cs="Verdana"/>
+          <w:lang w:val="en"/>
+        </w:rPr>
+        <w:t xml:space="preserve">A grid server can host as many Region </w:t>
       </w:r>
       <w:r>
         <w:rPr>
@@ -232,15 +359,8 @@
     <w:p>
       <w:pPr>
         <w:pStyle w:val="Heading2"/>
-        <w:ind w:left="720"/>
-        <w:rPr>
-          <w:lang w:val="en"/>
-        </w:rPr>
-      </w:pPr>
-      <w:r>
-        <w:rPr>
-          <w:lang w:val="en"/>
-        </w:rPr>
+      </w:pPr>
+      <w:r>
         <w:t>Region Server</w:t>
       </w:r>
     </w:p>
@@ -283,7 +403,14 @@
           <w:rFonts w:cs="Verdana"/>
           <w:lang w:val="en"/>
         </w:rPr>
-        <w:t>is</w:t>
+        <w:t xml:space="preserve">are </w:t>
+      </w:r>
+      <w:r>
+        <w:rPr>
+          <w:rFonts w:cs="Verdana"/>
+          <w:lang w:val="en"/>
+        </w:rPr>
+        <w:t>stored</w:t>
       </w:r>
       <w:proofErr w:type="gramEnd"/>
       <w:r>
@@ -291,23 +418,28 @@
           <w:rFonts w:cs="Verdana"/>
           <w:lang w:val="en"/>
         </w:rPr>
-        <w:t xml:space="preserve"> stored locally.  The grid server may be </w:t>
-      </w:r>
-      <w:proofErr w:type="gramStart"/>
-      <w:r>
-        <w:rPr>
-          <w:rFonts w:cs="Verdana"/>
-          <w:lang w:val="en"/>
-        </w:rPr>
-        <w:t>located</w:t>
-      </w:r>
-      <w:proofErr w:type="gramEnd"/>
-      <w:r>
-        <w:rPr>
-          <w:rFonts w:cs="Verdana"/>
-          <w:lang w:val="en"/>
-        </w:rPr>
-        <w:t xml:space="preserve"> on the same LAN, or on another WAN. A Region Server always uses the same Domain Name and port as the Hosting server.  </w:t>
+        <w:t xml:space="preserve"> locally</w:t>
+      </w:r>
+      <w:r>
+        <w:rPr>
+          <w:rFonts w:cs="Verdana"/>
+          <w:lang w:val="en"/>
+        </w:rPr>
+        <w:t xml:space="preserve">. </w:t>
+      </w:r>
+      <w:r>
+        <w:rPr>
+          <w:rFonts w:cs="Verdana"/>
+          <w:lang w:val="en"/>
+        </w:rPr>
+        <w:t>The grid server may be on the same LAN, or on another WAN. A Region Server always uses the same Domain Name and port as the Hosting server</w:t>
+      </w:r>
+      <w:r>
+        <w:rPr>
+          <w:rFonts w:cs="Verdana"/>
+          <w:lang w:val="en"/>
+        </w:rPr>
+        <w:t xml:space="preserve">. </w:t>
       </w:r>
     </w:p>
     <w:p>
@@ -355,6 +487,18 @@
           <w:lang w:val="en"/>
         </w:rPr>
       </w:pPr>
+    </w:p>
+    <w:p>
+      <w:pPr>
+        <w:tabs>
+          <w:tab w:val="left" w:pos="720"/>
+          <w:tab w:val="left" w:pos="810"/>
+        </w:tabs>
+        <w:rPr>
+          <w:rFonts w:cs="Verdana"/>
+          <w:lang w:val="en"/>
+        </w:rPr>
+      </w:pPr>
       <w:r>
         <w:rPr>
           <w:rFonts w:ascii="Calibri" w:hAnsi="Calibri" w:cs="Calibri"/>
@@ -363,27 +507,18 @@
           <w:szCs w:val="22"/>
           <w:lang w:val="en"/>
         </w:rPr>
-        <w:lastRenderedPageBreak/>
         <w:drawing>
-          <wp:anchor distT="0" distB="0" distL="114300" distR="114300" simplePos="0" relativeHeight="251657216" behindDoc="1" locked="0" layoutInCell="1" allowOverlap="1" wp14:anchorId="691EF502" wp14:editId="6A3762F3">
+          <wp:anchor distT="0" distB="0" distL="114300" distR="114300" simplePos="0" relativeHeight="251658240" behindDoc="1" locked="0" layoutInCell="1" allowOverlap="1" wp14:anchorId="691EF502" wp14:editId="71290E7E">
             <wp:simplePos x="0" y="0"/>
             <wp:positionH relativeFrom="column">
-              <wp:posOffset>459105</wp:posOffset>
+              <wp:posOffset>257175</wp:posOffset>
             </wp:positionH>
             <wp:positionV relativeFrom="paragraph">
-              <wp:posOffset>247015</wp:posOffset>
+              <wp:posOffset>-78105</wp:posOffset>
             </wp:positionV>
             <wp:extent cx="2305050" cy="2971800"/>
             <wp:effectExtent l="0" t="0" r="0" b="0"/>
-            <wp:wrapTight wrapText="bothSides">
-              <wp:wrapPolygon edited="0">
-                <wp:start x="0" y="0"/>
-                <wp:lineTo x="0" y="21462"/>
-                <wp:lineTo x="21421" y="21462"/>
-                <wp:lineTo x="21421" y="0"/>
-                <wp:lineTo x="0" y="0"/>
-              </wp:wrapPolygon>
-            </wp:wrapTight>
+            <wp:wrapTopAndBottom/>
             <wp:docPr id="2" name="Picture 2" descr="Image"/>
             <wp:cNvGraphicFramePr>
               <a:graphicFrameLocks xmlns:a="http://schemas.openxmlformats.org/drawingml/2006/main" noChangeAspect="1"/>
@@ -440,7 +575,7 @@
           <w:rFonts w:cs="Verdana"/>
           <w:lang w:val="en"/>
         </w:rPr>
-        <w:t xml:space="preserve">The Diagnostic port default is 8001.   </w:t>
+        <w:t>UPNP may be checked, if so, there is no need to port forward. It will be unchecked if it does not work. If you have more than a few regions, it is faster to port forward all ports and leave UPNP off.</w:t>
       </w:r>
     </w:p>
     <w:p>
@@ -459,7 +594,14 @@
           <w:rFonts w:cs="Verdana"/>
           <w:lang w:val="en"/>
         </w:rPr>
-        <w:t>The HTTP port MUST be the same as the Robust Server Port.   Default 8002.</w:t>
+        <w:t>The Diagnostic port default is 8001.</w:t>
+      </w:r>
+      <w:r>
+        <w:rPr>
+          <w:rFonts w:cs="Verdana"/>
+          <w:lang w:val="en"/>
+        </w:rPr>
+        <w:t xml:space="preserve"> This is </w:t>
       </w:r>
     </w:p>
     <w:p>
@@ -478,39 +620,35 @@
           <w:rFonts w:cs="Verdana"/>
           <w:lang w:val="en"/>
         </w:rPr>
-        <w:t xml:space="preserve">Private Port MUST be the same as the Robust Private Port. Default is 8003. This port </w:t>
-      </w:r>
-      <w:proofErr w:type="gramStart"/>
-      <w:r>
-        <w:rPr>
-          <w:rFonts w:cs="Verdana"/>
-          <w:lang w:val="en"/>
-        </w:rPr>
-        <w:t>is normally clocked</w:t>
-      </w:r>
-      <w:proofErr w:type="gramEnd"/>
-      <w:r>
-        <w:rPr>
-          <w:rFonts w:cs="Verdana"/>
-          <w:lang w:val="en"/>
-        </w:rPr>
-        <w:t xml:space="preserve"> at the Robust server.  You need to port </w:t>
-      </w:r>
-      <w:proofErr w:type="gramStart"/>
-      <w:r>
-        <w:rPr>
-          <w:rFonts w:cs="Verdana"/>
-          <w:lang w:val="en"/>
-        </w:rPr>
-        <w:t>forward</w:t>
-      </w:r>
-      <w:proofErr w:type="gramEnd"/>
-      <w:r>
-        <w:rPr>
-          <w:rFonts w:cs="Verdana"/>
-          <w:lang w:val="en"/>
-        </w:rPr>
-        <w:t xml:space="preserve"> that Port 8003 and make sure that the Windows firewall only allow the region server in by its IP Address.</w:t>
+        <w:t xml:space="preserve">The HTTP port </w:t>
+      </w:r>
+      <w:r>
+        <w:rPr>
+          <w:rFonts w:cs="Verdana"/>
+          <w:lang w:val="en"/>
+        </w:rPr>
+        <w:t xml:space="preserve">is </w:t>
+      </w:r>
+      <w:r>
+        <w:rPr>
+          <w:rFonts w:cs="Verdana"/>
+          <w:lang w:val="en"/>
+        </w:rPr>
+        <w:t xml:space="preserve">set to 8002, or whatever your Host server is set to. </w:t>
+      </w:r>
+      <w:r>
+        <w:rPr>
+          <w:rFonts w:cs="Verdana"/>
+          <w:lang w:val="en"/>
+        </w:rPr>
+        <w:t>8002</w:t>
+      </w:r>
+      <w:r>
+        <w:rPr>
+          <w:rFonts w:cs="Verdana"/>
+          <w:lang w:val="en"/>
+        </w:rPr>
+        <w:t xml:space="preserve"> is the default.</w:t>
       </w:r>
     </w:p>
     <w:p>
@@ -529,7 +667,49 @@
           <w:rFonts w:cs="Verdana"/>
           <w:lang w:val="en"/>
         </w:rPr>
-        <w:t>Region Port Start # Default is 8004.</w:t>
+        <w:t xml:space="preserve">Private Port MUST be the same as the Robust Private Port. Default is 8003. This port is </w:t>
+      </w:r>
+      <w:r>
+        <w:rPr>
+          <w:rFonts w:cs="Verdana"/>
+          <w:lang w:val="en"/>
+        </w:rPr>
+        <w:t>b</w:t>
+      </w:r>
+      <w:r>
+        <w:rPr>
+          <w:rFonts w:cs="Verdana"/>
+          <w:lang w:val="en"/>
+        </w:rPr>
+        <w:t>locked at the Robust server.</w:t>
+      </w:r>
+      <w:r>
+        <w:rPr>
+          <w:rFonts w:cs="Verdana"/>
+          <w:lang w:val="en"/>
+        </w:rPr>
+        <w:t xml:space="preserve"> Y</w:t>
+      </w:r>
+      <w:r>
+        <w:rPr>
+          <w:rFonts w:cs="Verdana"/>
+          <w:lang w:val="en"/>
+        </w:rPr>
+        <w:t xml:space="preserve">ou </w:t>
+      </w:r>
+      <w:r>
+        <w:rPr>
+          <w:rFonts w:cs="Verdana"/>
+          <w:lang w:val="en"/>
+        </w:rPr>
+        <w:t xml:space="preserve">must go to the host server and </w:t>
+      </w:r>
+      <w:r>
+        <w:rPr>
+          <w:rFonts w:cs="Verdana"/>
+          <w:lang w:val="en"/>
+        </w:rPr>
+        <w:t>port forward that Port 8003 and make sure that the Windows firewall only allow the region server in by its IP Address.</w:t>
       </w:r>
     </w:p>
     <w:p>
@@ -548,23 +728,7 @@
           <w:rFonts w:cs="Verdana"/>
           <w:lang w:val="en"/>
         </w:rPr>
-        <w:t xml:space="preserve">Highest Used shows how many ports MUST be open and </w:t>
-      </w:r>
-      <w:proofErr w:type="gramStart"/>
-      <w:r>
-        <w:rPr>
-          <w:rFonts w:cs="Verdana"/>
-          <w:lang w:val="en"/>
-        </w:rPr>
-        <w:t>forwarded</w:t>
-      </w:r>
-      <w:proofErr w:type="gramEnd"/>
-      <w:r>
-        <w:rPr>
-          <w:rFonts w:cs="Verdana"/>
-          <w:lang w:val="en"/>
-        </w:rPr>
-        <w:t>.  DreamGrid can do this with UPNP in the router and it does it automatically in the Windows Firewall.</w:t>
+        <w:t>Region Port Start # Default is 8004.</w:t>
       </w:r>
     </w:p>
     <w:p>
@@ -583,7 +747,7 @@
           <w:rFonts w:cs="Verdana"/>
           <w:lang w:val="en"/>
         </w:rPr>
-        <w:t xml:space="preserve">External Hostname: If on the same LAN as the Host Robust machine, this can </w:t>
+        <w:t xml:space="preserve">Highest Used shows how many ports MUST be open and </w:t>
       </w:r>
       <w:proofErr w:type="gramStart"/>
       <w:r>
@@ -591,7 +755,7 @@
           <w:rFonts w:cs="Verdana"/>
           <w:lang w:val="en"/>
         </w:rPr>
-        <w:t>be left</w:t>
+        <w:t>forwarded</w:t>
       </w:r>
       <w:proofErr w:type="gramEnd"/>
       <w:r>
@@ -599,23 +763,14 @@
           <w:rFonts w:cs="Verdana"/>
           <w:lang w:val="en"/>
         </w:rPr>
-        <w:t xml:space="preserve"> alone, as port forwards do the work.  If on a Different WAN, the IP address of DNS name of the Region Server MUST be </w:t>
-      </w:r>
-      <w:proofErr w:type="spellStart"/>
-      <w:r>
-        <w:rPr>
-          <w:rFonts w:cs="Verdana"/>
-          <w:lang w:val="en"/>
-        </w:rPr>
-        <w:t>enetered</w:t>
-      </w:r>
-      <w:proofErr w:type="spellEnd"/>
-      <w:r>
-        <w:rPr>
-          <w:rFonts w:cs="Verdana"/>
-          <w:lang w:val="en"/>
-        </w:rPr>
-        <w:t xml:space="preserve"> here.</w:t>
+        <w:t xml:space="preserve">. </w:t>
+      </w:r>
+      <w:r>
+        <w:rPr>
+          <w:rFonts w:cs="Verdana"/>
+          <w:lang w:val="en"/>
+        </w:rPr>
+        <w:t>DreamGrid can do this with UPNP in the router and it does it automatically in the Windows Firewall.</w:t>
       </w:r>
     </w:p>
     <w:p>
@@ -624,32 +779,61 @@
           <w:tab w:val="left" w:pos="720"/>
           <w:tab w:val="left" w:pos="810"/>
         </w:tabs>
-        <w:ind w:left="720"/>
-        <w:rPr>
-          <w:rFonts w:cs="Verdana"/>
-          <w:lang w:val="en"/>
-        </w:rPr>
-      </w:pPr>
-    </w:p>
-    <w:p>
-      <w:pPr>
-        <w:pStyle w:val="Heading2"/>
-        <w:ind w:left="720"/>
-        <w:rPr>
-          <w:lang w:val="en"/>
-        </w:rPr>
-      </w:pPr>
-      <w:r>
-        <w:rPr>
-          <w:lang w:val="en"/>
-        </w:rPr>
-        <w:t>O</w:t>
-      </w:r>
-      <w:r>
-        <w:rPr>
-          <w:lang w:val="en"/>
-        </w:rPr>
-        <w:t>sGrid Region Server</w:t>
+        <w:rPr>
+          <w:rFonts w:cs="Verdana"/>
+          <w:lang w:val="en"/>
+        </w:rPr>
+      </w:pPr>
+      <w:r>
+        <w:rPr>
+          <w:rFonts w:cs="Verdana"/>
+          <w:lang w:val="en"/>
+        </w:rPr>
+        <w:t xml:space="preserve">External Hostname: If on the same LAN as the Host Robust machine, this can </w:t>
+      </w:r>
+      <w:proofErr w:type="gramStart"/>
+      <w:r>
+        <w:rPr>
+          <w:rFonts w:cs="Verdana"/>
+          <w:lang w:val="en"/>
+        </w:rPr>
+        <w:t>be left</w:t>
+      </w:r>
+      <w:proofErr w:type="gramEnd"/>
+      <w:r>
+        <w:rPr>
+          <w:rFonts w:cs="Verdana"/>
+          <w:lang w:val="en"/>
+        </w:rPr>
+        <w:t xml:space="preserve"> alone, as port forwards do the work</w:t>
+      </w:r>
+      <w:r>
+        <w:rPr>
+          <w:rFonts w:cs="Verdana"/>
+          <w:lang w:val="en"/>
+        </w:rPr>
+        <w:t xml:space="preserve">. </w:t>
+      </w:r>
+      <w:r>
+        <w:rPr>
+          <w:rFonts w:cs="Verdana"/>
+          <w:lang w:val="en"/>
+        </w:rPr>
+        <w:t xml:space="preserve">If on a Different WAN, the IP address of DNS name of the Region Server MUST be </w:t>
+      </w:r>
+      <w:r>
+        <w:rPr>
+          <w:rFonts w:cs="Verdana"/>
+          <w:lang w:val="en"/>
+        </w:rPr>
+        <w:t>entered</w:t>
+      </w:r>
+      <w:r>
+        <w:rPr>
+          <w:rFonts w:cs="Verdana"/>
+          <w:lang w:val="en"/>
+        </w:rPr>
+        <w:t xml:space="preserve"> here.</w:t>
       </w:r>
     </w:p>
     <w:p>
@@ -658,22 +842,41 @@
           <w:tab w:val="left" w:pos="720"/>
           <w:tab w:val="left" w:pos="810"/>
         </w:tabs>
-        <w:ind w:left="720"/>
-        <w:rPr>
-          <w:rFonts w:cs="Verdana"/>
-          <w:lang w:val="en"/>
-        </w:rPr>
-      </w:pPr>
-      <w:r>
-        <w:rPr>
-          <w:rFonts w:cs="Verdana"/>
+        <w:rPr>
+          <w:rFonts w:cs="Verdana"/>
+          <w:lang w:val="en"/>
+        </w:rPr>
+      </w:pPr>
+    </w:p>
+    <w:p>
+      <w:pPr>
+        <w:pStyle w:val="Heading2"/>
+        <w:ind w:left="0"/>
+      </w:pPr>
+      <w:r>
+        <w:t>O</w:t>
+      </w:r>
+      <w:r>
+        <w:t>sGrid</w:t>
+      </w:r>
+      <w:r>
+        <w:t xml:space="preserve"> Region Server</w:t>
+      </w:r>
+    </w:p>
+    <w:p>
+      <w:pPr>
+        <w:rPr>
+          <w:lang w:val="en"/>
+        </w:rPr>
+      </w:pPr>
+      <w:r>
+        <w:rPr>
           <w:lang w:val="en"/>
         </w:rPr>
         <w:t xml:space="preserve">The </w:t>
       </w:r>
       <w:r>
         <w:rPr>
-          <w:rFonts w:cs="Verdana"/>
           <w:b/>
           <w:bCs/>
           <w:lang w:val="en"/>
@@ -682,14 +885,12 @@
       </w:r>
       <w:r>
         <w:rPr>
-          <w:rFonts w:cs="Verdana"/>
           <w:lang w:val="en"/>
         </w:rPr>
         <w:t xml:space="preserve">region server is a preconfigured region server already set up to connect to </w:t>
       </w:r>
       <w:r>
         <w:rPr>
-          <w:rFonts w:cs="Verdana"/>
           <w:b/>
           <w:bCs/>
           <w:lang w:val="en"/>
@@ -698,7 +899,6 @@
       </w:r>
       <w:r>
         <w:rPr>
-          <w:rFonts w:cs="Verdana"/>
           <w:lang w:val="en"/>
         </w:rPr>
         <w:t>.</w:t>
@@ -706,17 +906,123 @@
     </w:p>
     <w:p>
       <w:pPr>
+        <w:rPr>
+          <w:lang w:val="en"/>
+        </w:rPr>
+      </w:pPr>
+      <w:r>
+        <w:rPr>
+          <w:rFonts w:cs="Verdana"/>
+          <w:b/>
+          <w:bCs/>
+          <w:lang w:val="en"/>
+        </w:rPr>
+        <w:lastRenderedPageBreak/>
+        <w:t>The</w:t>
+      </w:r>
+      <w:r>
+        <w:rPr>
+          <w:rFonts w:cs="Verdana"/>
+          <w:b/>
+          <w:bCs/>
+          <w:lang w:val="en"/>
+        </w:rPr>
+        <w:t xml:space="preserve"> port</w:t>
+      </w:r>
+      <w:r>
+        <w:rPr>
+          <w:rFonts w:cs="Verdana"/>
+          <w:b/>
+          <w:bCs/>
+          <w:lang w:val="en"/>
+        </w:rPr>
+        <w:t xml:space="preserve"> values are </w:t>
+      </w:r>
+      <w:r>
+        <w:rPr>
+          <w:rFonts w:cs="Verdana"/>
+          <w:b/>
+          <w:bCs/>
+          <w:lang w:val="en"/>
+        </w:rPr>
+        <w:t>hard coded</w:t>
+      </w:r>
+      <w:r>
+        <w:rPr>
+          <w:rFonts w:cs="Verdana"/>
+          <w:b/>
+          <w:bCs/>
+          <w:lang w:val="en"/>
+        </w:rPr>
+        <w:t xml:space="preserve"> in </w:t>
+      </w:r>
+      <w:r>
+        <w:rPr>
+          <w:rFonts w:cs="Verdana"/>
+          <w:b/>
+          <w:bCs/>
+          <w:lang w:val="en"/>
+        </w:rPr>
+        <w:t>a separate set</w:t>
+      </w:r>
+      <w:r>
+        <w:rPr>
+          <w:rFonts w:cs="Verdana"/>
+          <w:b/>
+          <w:bCs/>
+          <w:lang w:val="en"/>
+        </w:rPr>
+        <w:t xml:space="preserve"> of INI files used for OsGrid.</w:t>
+      </w:r>
+    </w:p>
+    <w:p>
+      <w:pPr>
         <w:pStyle w:val="Heading2"/>
-        <w:ind w:left="720"/>
-        <w:rPr>
-          <w:lang w:val="en"/>
-        </w:rPr>
-      </w:pPr>
-      <w:r>
-        <w:rPr>
-          <w:lang w:val="en"/>
-        </w:rPr>
+        <w:ind w:left="0"/>
+      </w:pPr>
+      <w:r>
         <w:t>Hypergrid.org Region Server</w:t>
+      </w:r>
+    </w:p>
+    <w:p>
+      <w:pPr>
+        <w:rPr>
+          <w:lang w:val="en"/>
+        </w:rPr>
+      </w:pPr>
+      <w:r>
+        <w:rPr>
+          <w:lang w:val="en"/>
+        </w:rPr>
+        <w:t xml:space="preserve">The </w:t>
+      </w:r>
+      <w:r>
+        <w:rPr>
+          <w:b/>
+          <w:bCs/>
+          <w:lang w:val="en"/>
+        </w:rPr>
+        <w:t xml:space="preserve">Hypergrid.org </w:t>
+      </w:r>
+      <w:r>
+        <w:rPr>
+          <w:lang w:val="en"/>
+        </w:rPr>
+        <w:t xml:space="preserve">region server is a preconfigured region server already set up to connect to </w:t>
+      </w:r>
+      <w:r>
+        <w:rPr>
+          <w:b/>
+          <w:bCs/>
+          <w:lang w:val="en"/>
+        </w:rPr>
+        <w:t>Hypergrid.org</w:t>
+      </w:r>
+      <w:r>
+        <w:rPr>
+          <w:lang w:val="en"/>
+        </w:rPr>
+        <w:t>.</w:t>
       </w:r>
     </w:p>
     <w:p>
@@ -725,59 +1031,6 @@
           <w:tab w:val="left" w:pos="720"/>
           <w:tab w:val="left" w:pos="810"/>
         </w:tabs>
-        <w:ind w:left="720"/>
-        <w:rPr>
-          <w:rFonts w:cs="Verdana"/>
-          <w:lang w:val="en"/>
-        </w:rPr>
-      </w:pPr>
-      <w:r>
-        <w:rPr>
-          <w:rFonts w:cs="Verdana"/>
-          <w:lang w:val="en"/>
-        </w:rPr>
-        <w:t xml:space="preserve">The </w:t>
-      </w:r>
-      <w:r>
-        <w:rPr>
-          <w:rFonts w:cs="Verdana"/>
-          <w:b/>
-          <w:bCs/>
-          <w:lang w:val="en"/>
-        </w:rPr>
-        <w:t xml:space="preserve">Hypergrid.org </w:t>
-      </w:r>
-      <w:r>
-        <w:rPr>
-          <w:rFonts w:cs="Verdana"/>
-          <w:lang w:val="en"/>
-        </w:rPr>
-        <w:t xml:space="preserve">region server is a preconfigured region server already set up to connect to </w:t>
-      </w:r>
-      <w:r>
-        <w:rPr>
-          <w:rFonts w:cs="Verdana"/>
-          <w:b/>
-          <w:bCs/>
-          <w:lang w:val="en"/>
-        </w:rPr>
-        <w:t>Hypergrid.org</w:t>
-      </w:r>
-      <w:r>
-        <w:rPr>
-          <w:rFonts w:cs="Verdana"/>
-          <w:lang w:val="en"/>
-        </w:rPr>
-        <w:t>.</w:t>
-      </w:r>
-    </w:p>
-    <w:p>
-      <w:pPr>
-        <w:tabs>
-          <w:tab w:val="left" w:pos="720"/>
-          <w:tab w:val="left" w:pos="810"/>
-        </w:tabs>
-        <w:ind w:left="720"/>
         <w:rPr>
           <w:rFonts w:cs="Verdana"/>
           <w:lang w:val="en"/>
@@ -1256,7 +1509,7 @@
     <w:uiPriority w:val="9"/>
     <w:unhideWhenUsed/>
     <w:qFormat/>
-    <w:rsid w:val="0061059C"/>
+    <w:rsid w:val="0072262B"/>
     <w:pPr>
       <w:pBdr>
         <w:top w:val="single" w:sz="24" w:space="0" w:color="D9E2F3" w:themeColor="accent1" w:themeTint="33"/>
@@ -1266,11 +1519,13 @@
       </w:pBdr>
       <w:shd w:val="clear" w:color="auto" w:fill="D9E2F3" w:themeFill="accent1" w:themeFillTint="33"/>
       <w:spacing w:after="0"/>
+      <w:ind w:left="720"/>
       <w:outlineLvl w:val="1"/>
     </w:pPr>
     <w:rPr>
       <w:caps/>
       <w:spacing w:val="15"/>
+      <w:lang w:val="en"/>
     </w:rPr>
   </w:style>
   <w:style w:type="paragraph" w:styleId="Heading3">
@@ -1478,12 +1733,12 @@
     <w:link w:val="Heading2"/>
     <w:uiPriority w:val="9"/>
     <w:locked/>
-    <w:rsid w:val="0061059C"/>
-    <w:rPr>
-      <w:rFonts w:cs="Times New Roman"/>
+    <w:rsid w:val="0072262B"/>
+    <w:rPr>
       <w:caps/>
       <w:spacing w:val="15"/>
       <w:shd w:val="clear" w:color="auto" w:fill="D9E2F3" w:themeFill="accent1" w:themeFillTint="33"/>
+      <w:lang w:val="en"/>
     </w:rPr>
   </w:style>
   <w:style w:type="character" w:customStyle="1" w:styleId="Heading3Char">

--- a/ServerType.docx
+++ b/ServerType.docx
@@ -4,9 +4,7 @@
   <w:body>
     <w:p>
       <w:pPr>
-        <w:pStyle w:val="Title"/>
-        <w:ind w:left="720"/>
-        <w:jc w:val="center"/>
+        <w:pStyle w:val="Heading1"/>
         <w:rPr>
           <w:lang w:val="en"/>
         </w:rPr>
@@ -26,66 +24,30 @@
       </w:r>
     </w:p>
     <w:p>
-      <w:pPr>
-        <w:ind w:left="720"/>
-        <w:rPr>
-          <w:rFonts w:cs="Verdana"/>
-          <w:color w:val="000000"/>
-        </w:rPr>
-      </w:pPr>
-      <w:r>
-        <w:rPr>
-          <w:rFonts w:cs="Verdana"/>
-          <w:color w:val="000000"/>
-        </w:rPr>
+      <w:r>
         <w:t>This menu item “</w:t>
       </w:r>
       <w:r>
-        <w:rPr>
-          <w:rFonts w:cs="Verdana"/>
-          <w:color w:val="000000"/>
-        </w:rPr>
         <w:t>Server Type</w:t>
       </w:r>
       <w:r>
-        <w:rPr>
-          <w:rFonts w:cs="Verdana"/>
-          <w:color w:val="000000"/>
-        </w:rPr>
         <w:t>”</w:t>
       </w:r>
       <w:r>
-        <w:rPr>
-          <w:rFonts w:cs="Verdana"/>
-          <w:color w:val="000000"/>
-        </w:rPr>
         <w:t xml:space="preserve"> lets you choose from either a Grid Server with Robust, or from </w:t>
       </w:r>
       <w:r>
-        <w:rPr>
-          <w:rFonts w:cs="Verdana"/>
-          <w:color w:val="000000"/>
-        </w:rPr>
         <w:t>different Region</w:t>
       </w:r>
       <w:r>
-        <w:rPr>
-          <w:rFonts w:cs="Verdana"/>
-          <w:color w:val="000000"/>
-        </w:rPr>
         <w:t xml:space="preserve"> Server choices to connect to another grid.</w:t>
       </w:r>
       <w:r>
-        <w:rPr>
-          <w:rFonts w:cs="Verdana"/>
-          <w:color w:val="000000"/>
-        </w:rPr>
         <w:t xml:space="preserve"> </w:t>
       </w:r>
     </w:p>
     <w:p>
       <w:pPr>
-        <w:ind w:left="720"/>
         <w:rPr>
           <w:b/>
           <w:bCs/>
@@ -110,54 +72,25 @@
           <w:b/>
           <w:bCs/>
         </w:rPr>
-        <w:t xml:space="preserve"> first run as a regular grid, then switch to a region server. Dream</w:t>
+        <w:t xml:space="preserve"> first run as a regular grid, then switch to a region server. DreamGrid needs certain tables in robust, even though regions </w:t>
       </w:r>
       <w:r>
         <w:rPr>
           <w:b/>
           <w:bCs/>
         </w:rPr>
-        <w:t>G</w:t>
+        <w:t>do not</w:t>
       </w:r>
       <w:r>
         <w:rPr>
           <w:b/>
           <w:bCs/>
         </w:rPr>
-        <w:t xml:space="preserve">rid needs </w:t>
-      </w:r>
-      <w:r>
-        <w:rPr>
-          <w:b/>
-          <w:bCs/>
-        </w:rPr>
-        <w:t xml:space="preserve">certain </w:t>
-      </w:r>
-      <w:r>
-        <w:rPr>
-          <w:b/>
-          <w:bCs/>
-        </w:rPr>
-        <w:t xml:space="preserve">tables in robust, even though regions </w:t>
-      </w:r>
-      <w:r>
-        <w:rPr>
-          <w:b/>
-          <w:bCs/>
-        </w:rPr>
-        <w:t>do not</w:t>
-      </w:r>
-      <w:r>
-        <w:rPr>
-          <w:b/>
-          <w:bCs/>
-        </w:rPr>
         <w:t xml:space="preserve"> use them.</w:t>
       </w:r>
     </w:p>
     <w:p>
       <w:pPr>
-        <w:ind w:left="720"/>
         <w:rPr>
           <w:b/>
           <w:bCs/>
@@ -219,7 +152,6 @@
           <w:tab w:val="left" w:pos="720"/>
           <w:tab w:val="left" w:pos="810"/>
         </w:tabs>
-        <w:ind w:left="720"/>
         <w:rPr>
           <w:rFonts w:ascii="Calibri" w:hAnsi="Calibri" w:cs="Calibri"/>
           <w:sz w:val="22"/>
@@ -229,19 +161,29 @@
       </w:pPr>
       <w:r>
         <w:object w:dxaOrig="5062" w:dyaOrig="5102" w14:anchorId="7EBB0E42">
-          <v:rect id="rectole0000000024" o:spid="_x0000_i1025" style="width:252.75pt;height:255pt" o:ole="" o:preferrelative="t" stroked="f">
+          <v:rect id="rectole0000000024" o:spid="_x0000_i1109" style="width:252.75pt;height:255pt" o:ole="" o:preferrelative="t" stroked="f">
             <v:imagedata r:id="rId4" o:title=""/>
           </v:rect>
-          <o:OLEObject Type="Embed" ProgID="StaticMetafile" ShapeID="rectole0000000024" DrawAspect="Content" ObjectID="_1703860099" r:id="rId5"/>
+          <o:OLEObject Type="Embed" ProgID="StaticMetafile" ShapeID="rectole0000000024" DrawAspect="Content" ObjectID="_1707138464" r:id="rId5"/>
         </w:object>
       </w:r>
     </w:p>
     <w:p>
       <w:pPr>
         <w:pStyle w:val="Heading2"/>
-      </w:pPr>
-      <w:r>
-        <w:t xml:space="preserve">Grid Server </w:t>
+        <w:tabs>
+          <w:tab w:val="left" w:pos="720"/>
+        </w:tabs>
+        <w:ind w:left="0"/>
+      </w:pPr>
+      <w:r>
+        <w:t xml:space="preserve">Grid </w:t>
+      </w:r>
+      <w:r>
+        <w:t>Server</w:t>
+      </w:r>
+      <w:r>
+        <w:t xml:space="preserve"> </w:t>
       </w:r>
       <w:r>
         <w:t>with</w:t>
@@ -256,18 +198,17 @@
           <w:tab w:val="left" w:pos="720"/>
           <w:tab w:val="left" w:pos="810"/>
         </w:tabs>
-        <w:ind w:left="720"/>
-        <w:rPr>
-          <w:rFonts w:cs="Verdana"/>
-          <w:lang w:val="en"/>
-        </w:rPr>
-      </w:pPr>
-      <w:r>
-        <w:rPr>
-          <w:rFonts w:cs="Verdana"/>
-          <w:lang w:val="en"/>
-        </w:rPr>
-        <w:t xml:space="preserve">A grid server is modeled after the World Wide Web, with independent domains. Content </w:t>
+        <w:rPr>
+          <w:rFonts w:cs="Verdana"/>
+          <w:lang w:val="en"/>
+        </w:rPr>
+      </w:pPr>
+      <w:r>
+        <w:rPr>
+          <w:rFonts w:cs="Verdana"/>
+          <w:lang w:val="en"/>
+        </w:rPr>
+        <w:t xml:space="preserve">A grid server </w:t>
       </w:r>
       <w:proofErr w:type="gramStart"/>
       <w:r>
@@ -275,6 +216,22 @@
           <w:rFonts w:cs="Verdana"/>
           <w:lang w:val="en"/>
         </w:rPr>
+        <w:t>is modeled</w:t>
+      </w:r>
+      <w:proofErr w:type="gramEnd"/>
+      <w:r>
+        <w:rPr>
+          <w:rFonts w:cs="Verdana"/>
+          <w:lang w:val="en"/>
+        </w:rPr>
+        <w:t xml:space="preserve"> after the World Wide Web, with independent domains. Content </w:t>
+      </w:r>
+      <w:proofErr w:type="gramStart"/>
+      <w:r>
+        <w:rPr>
+          <w:rFonts w:cs="Verdana"/>
+          <w:lang w:val="en"/>
+        </w:rPr>
         <w:t>is spread</w:t>
       </w:r>
       <w:proofErr w:type="gramEnd"/>
@@ -359,6 +316,10 @@
     <w:p>
       <w:pPr>
         <w:pStyle w:val="Heading2"/>
+        <w:tabs>
+          <w:tab w:val="left" w:pos="720"/>
+        </w:tabs>
+        <w:ind w:left="0"/>
       </w:pPr>
       <w:r>
         <w:t>Region Server</w:t>
@@ -370,7 +331,6 @@
           <w:tab w:val="left" w:pos="720"/>
           <w:tab w:val="left" w:pos="810"/>
         </w:tabs>
-        <w:ind w:left="720"/>
         <w:rPr>
           <w:rFonts w:cs="Verdana"/>
           <w:lang w:val="en"/>
@@ -448,7 +408,6 @@
           <w:tab w:val="left" w:pos="720"/>
           <w:tab w:val="left" w:pos="810"/>
         </w:tabs>
-        <w:ind w:left="720"/>
         <w:rPr>
           <w:rFonts w:cs="Verdana"/>
           <w:lang w:val="en"/>
@@ -508,7 +467,7 @@
           <w:lang w:val="en"/>
         </w:rPr>
         <w:drawing>
-          <wp:anchor distT="0" distB="0" distL="114300" distR="114300" simplePos="0" relativeHeight="251658240" behindDoc="1" locked="0" layoutInCell="1" allowOverlap="1" wp14:anchorId="691EF502" wp14:editId="71290E7E">
+          <wp:anchor distT="0" distB="0" distL="114300" distR="114300" simplePos="0" relativeHeight="251658752" behindDoc="1" locked="0" layoutInCell="1" allowOverlap="1" wp14:anchorId="691EF502" wp14:editId="71290E7E">
             <wp:simplePos x="0" y="0"/>
             <wp:positionH relativeFrom="column">
               <wp:posOffset>257175</wp:posOffset>
@@ -851,6 +810,9 @@
     <w:p>
       <w:pPr>
         <w:pStyle w:val="Heading2"/>
+        <w:tabs>
+          <w:tab w:val="left" w:pos="720"/>
+        </w:tabs>
         <w:ind w:left="0"/>
       </w:pPr>
       <w:r>
@@ -865,6 +827,9 @@
     </w:p>
     <w:p>
       <w:pPr>
+        <w:tabs>
+          <w:tab w:val="left" w:pos="720"/>
+        </w:tabs>
         <w:rPr>
           <w:lang w:val="en"/>
         </w:rPr>
@@ -906,6 +871,9 @@
     </w:p>
     <w:p>
       <w:pPr>
+        <w:tabs>
+          <w:tab w:val="left" w:pos="720"/>
+        </w:tabs>
         <w:rPr>
           <w:lang w:val="en"/>
         </w:rPr>
@@ -918,7 +886,7 @@
           <w:lang w:val="en"/>
         </w:rPr>
         <w:lastRenderedPageBreak/>
-        <w:t>The</w:t>
+        <w:t xml:space="preserve">The port values are </w:t>
       </w:r>
       <w:r>
         <w:rPr>
@@ -927,7 +895,7 @@
           <w:bCs/>
           <w:lang w:val="en"/>
         </w:rPr>
-        <w:t xml:space="preserve"> port</w:t>
+        <w:t>hard coded</w:t>
       </w:r>
       <w:r>
         <w:rPr>
@@ -936,7 +904,7 @@
           <w:bCs/>
           <w:lang w:val="en"/>
         </w:rPr>
-        <w:t xml:space="preserve"> values are </w:t>
+        <w:t xml:space="preserve"> in </w:t>
       </w:r>
       <w:r>
         <w:rPr>
@@ -945,7 +913,7 @@
           <w:bCs/>
           <w:lang w:val="en"/>
         </w:rPr>
-        <w:t>hard coded</w:t>
+        <w:t>a separate set</w:t>
       </w:r>
       <w:r>
         <w:rPr>
@@ -954,30 +922,15 @@
           <w:bCs/>
           <w:lang w:val="en"/>
         </w:rPr>
-        <w:t xml:space="preserve"> in </w:t>
-      </w:r>
-      <w:r>
-        <w:rPr>
-          <w:rFonts w:cs="Verdana"/>
-          <w:b/>
-          <w:bCs/>
-          <w:lang w:val="en"/>
-        </w:rPr>
-        <w:t>a separate set</w:t>
-      </w:r>
-      <w:r>
-        <w:rPr>
-          <w:rFonts w:cs="Verdana"/>
-          <w:b/>
-          <w:bCs/>
-          <w:lang w:val="en"/>
-        </w:rPr>
         <w:t xml:space="preserve"> of INI files used for OsGrid.</w:t>
       </w:r>
     </w:p>
     <w:p>
       <w:pPr>
         <w:pStyle w:val="Heading2"/>
+        <w:tabs>
+          <w:tab w:val="left" w:pos="720"/>
+        </w:tabs>
         <w:ind w:left="0"/>
       </w:pPr>
       <w:r>
@@ -986,6 +939,9 @@
     </w:p>
     <w:p>
       <w:pPr>
+        <w:tabs>
+          <w:tab w:val="left" w:pos="720"/>
+        </w:tabs>
         <w:rPr>
           <w:lang w:val="en"/>
         </w:rPr>

--- a/ServerType.docx
+++ b/ServerType.docx
@@ -1,6 +1,6 @@
 
 <file path=word/document.xml><?xml version="1.0" encoding="utf-8"?>
-<w:document xmlns:wpc="http://schemas.microsoft.com/office/word/2010/wordprocessingCanvas" xmlns:cx="http://schemas.microsoft.com/office/drawing/2014/chartex" xmlns:cx1="http://schemas.microsoft.com/office/drawing/2015/9/8/chartex" xmlns:cx2="http://schemas.microsoft.com/office/drawing/2015/10/21/chartex" xmlns:cx3="http://schemas.microsoft.com/office/drawing/2016/5/9/chartex" xmlns:cx4="http://schemas.microsoft.com/office/drawing/2016/5/10/chartex" xmlns:cx5="http://schemas.microsoft.com/office/drawing/2016/5/11/chartex" xmlns:cx6="http://schemas.microsoft.com/office/drawing/2016/5/12/chartex" xmlns:cx7="http://schemas.microsoft.com/office/drawing/2016/5/13/chartex" xmlns:cx8="http://schemas.microsoft.com/office/drawing/2016/5/14/chartex" xmlns:mc="http://schemas.openxmlformats.org/markup-compatibility/2006" xmlns:aink="http://schemas.microsoft.com/office/drawing/2016/ink" xmlns:am3d="http://schemas.microsoft.com/office/drawing/2017/model3d" xmlns:o="urn:schemas-microsoft-com:office:office" xmlns:r="http://schemas.openxmlformats.org/officeDocument/2006/relationships" xmlns:m="http://schemas.openxmlformats.org/officeDocument/2006/math" xmlns:v="urn:schemas-microsoft-com:vml" xmlns:wp14="http://schemas.microsoft.com/office/word/2010/wordprocessingDrawing" xmlns:wp="http://schemas.openxmlformats.org/drawingml/2006/wordprocessingDrawing" xmlns:w10="urn:schemas-microsoft-com:office:word" xmlns:w="http://schemas.openxmlformats.org/wordprocessingml/2006/main" xmlns:w14="http://schemas.microsoft.com/office/word/2010/wordml" xmlns:w15="http://schemas.microsoft.com/office/word/2012/wordml" xmlns:w16cex="http://schemas.microsoft.com/office/word/2018/wordml/cex" xmlns:w16cid="http://schemas.microsoft.com/office/word/2016/wordml/cid" xmlns:w16="http://schemas.microsoft.com/office/word/2018/wordml" xmlns:w16sdtdh="http://schemas.microsoft.com/office/word/2020/wordml/sdtdatahash" xmlns:w16se="http://schemas.microsoft.com/office/word/2015/wordml/symex" xmlns:wpg="http://schemas.microsoft.com/office/word/2010/wordprocessingGroup" xmlns:wpi="http://schemas.microsoft.com/office/word/2010/wordprocessingInk" xmlns:wne="http://schemas.microsoft.com/office/word/2006/wordml" xmlns:wps="http://schemas.microsoft.com/office/word/2010/wordprocessingShape" mc:Ignorable="w14 w15 w16se w16cid w16 w16cex w16sdtdh wp14">
+<w:document xmlns:wpc="http://schemas.microsoft.com/office/word/2010/wordprocessingCanvas" xmlns:cx="http://schemas.microsoft.com/office/drawing/2014/chartex" xmlns:cx1="http://schemas.microsoft.com/office/drawing/2015/9/8/chartex" xmlns:cx2="http://schemas.microsoft.com/office/drawing/2015/10/21/chartex" xmlns:cx3="http://schemas.microsoft.com/office/drawing/2016/5/9/chartex" xmlns:cx4="http://schemas.microsoft.com/office/drawing/2016/5/10/chartex" xmlns:cx5="http://schemas.microsoft.com/office/drawing/2016/5/11/chartex" xmlns:cx6="http://schemas.microsoft.com/office/drawing/2016/5/12/chartex" xmlns:cx7="http://schemas.microsoft.com/office/drawing/2016/5/13/chartex" xmlns:cx8="http://schemas.microsoft.com/office/drawing/2016/5/14/chartex" xmlns:mc="http://schemas.openxmlformats.org/markup-compatibility/2006" xmlns:aink="http://schemas.microsoft.com/office/drawing/2016/ink" xmlns:am3d="http://schemas.microsoft.com/office/drawing/2017/model3d" xmlns:o="urn:schemas-microsoft-com:office:office" xmlns:oel="http://schemas.microsoft.com/office/2019/extlst" xmlns:r="http://schemas.openxmlformats.org/officeDocument/2006/relationships" xmlns:m="http://schemas.openxmlformats.org/officeDocument/2006/math" xmlns:v="urn:schemas-microsoft-com:vml" xmlns:wp14="http://schemas.microsoft.com/office/word/2010/wordprocessingDrawing" xmlns:wp="http://schemas.openxmlformats.org/drawingml/2006/wordprocessingDrawing" xmlns:w10="urn:schemas-microsoft-com:office:word" xmlns:w="http://schemas.openxmlformats.org/wordprocessingml/2006/main" xmlns:w14="http://schemas.microsoft.com/office/word/2010/wordml" xmlns:w15="http://schemas.microsoft.com/office/word/2012/wordml" xmlns:w16cex="http://schemas.microsoft.com/office/word/2018/wordml/cex" xmlns:w16cid="http://schemas.microsoft.com/office/word/2016/wordml/cid" xmlns:w16="http://schemas.microsoft.com/office/word/2018/wordml" xmlns:w16du="http://schemas.microsoft.com/office/word/2023/wordml/word16du" xmlns:w16sdtdh="http://schemas.microsoft.com/office/word/2020/wordml/sdtdatahash" xmlns:w16se="http://schemas.microsoft.com/office/word/2015/wordml/symex" xmlns:wpg="http://schemas.microsoft.com/office/word/2010/wordprocessingGroup" xmlns:wpi="http://schemas.microsoft.com/office/word/2010/wordprocessingInk" xmlns:wne="http://schemas.microsoft.com/office/word/2006/wordml" xmlns:wps="http://schemas.microsoft.com/office/word/2010/wordprocessingShape" mc:Ignorable="w14 w15 w16se w16cid w16 w16cex w16sdtdh wp14">
   <w:body>
     <w:p>
       <w:pPr>
@@ -160,12 +160,47 @@
         </w:rPr>
       </w:pPr>
       <w:r>
-        <w:object w:dxaOrig="5062" w:dyaOrig="5102" w14:anchorId="7EBB0E42">
-          <v:rect id="rectole0000000024" o:spid="_x0000_i1109" style="width:252.75pt;height:255pt" o:ole="" o:preferrelative="t" stroked="f">
-            <v:imagedata r:id="rId4" o:title=""/>
-          </v:rect>
-          <o:OLEObject Type="Embed" ProgID="StaticMetafile" ShapeID="rectole0000000024" DrawAspect="Content" ObjectID="_1707138464" r:id="rId5"/>
-        </w:object>
+        <w:rPr>
+          <w:rFonts w:ascii="Calibri" w:hAnsi="Calibri" w:cs="Calibri"/>
+          <w:sz w:val="22"/>
+          <w:szCs w:val="22"/>
+          <w:lang w:val="en"/>
+        </w:rPr>
+        <w:drawing>
+          <wp:inline distT="0" distB="0" distL="0" distR="0" wp14:anchorId="7F79F26E" wp14:editId="04566A97">
+            <wp:extent cx="3153215" cy="2791215"/>
+            <wp:effectExtent l="0" t="0" r="0" b="9525"/>
+            <wp:docPr id="1" name="Picture 1" descr="Graphical user interface, application&#10;&#10;Description automatically generated"/>
+            <wp:cNvGraphicFramePr>
+              <a:graphicFrameLocks xmlns:a="http://schemas.openxmlformats.org/drawingml/2006/main" noChangeAspect="1"/>
+            </wp:cNvGraphicFramePr>
+            <a:graphic xmlns:a="http://schemas.openxmlformats.org/drawingml/2006/main">
+              <a:graphicData uri="http://schemas.openxmlformats.org/drawingml/2006/picture">
+                <pic:pic xmlns:pic="http://schemas.openxmlformats.org/drawingml/2006/picture">
+                  <pic:nvPicPr>
+                    <pic:cNvPr id="1" name="Picture 1" descr="Graphical user interface, application&#10;&#10;Description automatically generated"/>
+                    <pic:cNvPicPr/>
+                  </pic:nvPicPr>
+                  <pic:blipFill>
+                    <a:blip r:embed="rId4"/>
+                    <a:stretch>
+                      <a:fillRect/>
+                    </a:stretch>
+                  </pic:blipFill>
+                  <pic:spPr>
+                    <a:xfrm>
+                      <a:off x="0" y="0"/>
+                      <a:ext cx="3153215" cy="2791215"/>
+                    </a:xfrm>
+                    <a:prstGeom prst="rect">
+                      <a:avLst/>
+                    </a:prstGeom>
+                  </pic:spPr>
+                </pic:pic>
+              </a:graphicData>
+            </a:graphic>
+          </wp:inline>
+        </w:drawing>
       </w:r>
     </w:p>
     <w:p>
@@ -208,39 +243,7 @@
           <w:rFonts w:cs="Verdana"/>
           <w:lang w:val="en"/>
         </w:rPr>
-        <w:t xml:space="preserve">A grid server </w:t>
-      </w:r>
-      <w:proofErr w:type="gramStart"/>
-      <w:r>
-        <w:rPr>
-          <w:rFonts w:cs="Verdana"/>
-          <w:lang w:val="en"/>
-        </w:rPr>
-        <w:t>is modeled</w:t>
-      </w:r>
-      <w:proofErr w:type="gramEnd"/>
-      <w:r>
-        <w:rPr>
-          <w:rFonts w:cs="Verdana"/>
-          <w:lang w:val="en"/>
-        </w:rPr>
-        <w:t xml:space="preserve"> after the World Wide Web, with independent domains. Content </w:t>
-      </w:r>
-      <w:proofErr w:type="gramStart"/>
-      <w:r>
-        <w:rPr>
-          <w:rFonts w:cs="Verdana"/>
-          <w:lang w:val="en"/>
-        </w:rPr>
-        <w:t>is spread</w:t>
-      </w:r>
-      <w:proofErr w:type="gramEnd"/>
-      <w:r>
-        <w:rPr>
-          <w:rFonts w:cs="Verdana"/>
-          <w:lang w:val="en"/>
-        </w:rPr>
-        <w:t xml:space="preserve"> across small, independent and on large domains, independently, yet interlinks</w:t>
+        <w:t>A grid server is modeled after the World Wide Web, with independent domains. Content is spread across small, independent and on large domains, independently, yet interlinks</w:t>
       </w:r>
       <w:r>
         <w:rPr>
@@ -322,490 +325,74 @@
         <w:ind w:left="0"/>
       </w:pPr>
       <w:r>
-        <w:t>Region Server</w:t>
+        <w:t>OsGrid</w:t>
+      </w:r>
+      <w:r>
+        <w:t xml:space="preserve"> Region Server</w:t>
       </w:r>
     </w:p>
     <w:p>
       <w:pPr>
         <w:tabs>
           <w:tab w:val="left" w:pos="720"/>
-          <w:tab w:val="left" w:pos="810"/>
         </w:tabs>
         <w:rPr>
-          <w:rFonts w:cs="Verdana"/>
           <w:lang w:val="en"/>
         </w:rPr>
       </w:pPr>
       <w:r>
         <w:rPr>
-          <w:rFonts w:cs="Verdana"/>
-          <w:lang w:val="en"/>
-        </w:rPr>
-        <w:t xml:space="preserve">A Region server uses a separate </w:t>
-      </w:r>
-      <w:r>
-        <w:rPr>
-          <w:rFonts w:cs="Verdana"/>
-          <w:lang w:val="en"/>
-        </w:rPr>
-        <w:t>DreamGrid</w:t>
-      </w:r>
-      <w:r>
-        <w:rPr>
-          <w:rFonts w:cs="Verdana"/>
-          <w:lang w:val="en"/>
-        </w:rPr>
-        <w:t xml:space="preserve"> Robust Grid Server for all assets and login services. Only regions and their content </w:t>
-      </w:r>
-      <w:proofErr w:type="gramStart"/>
-      <w:r>
-        <w:rPr>
-          <w:rFonts w:cs="Verdana"/>
-          <w:lang w:val="en"/>
-        </w:rPr>
-        <w:t xml:space="preserve">are </w:t>
-      </w:r>
-      <w:r>
-        <w:rPr>
-          <w:rFonts w:cs="Verdana"/>
-          <w:lang w:val="en"/>
-        </w:rPr>
-        <w:t>stored</w:t>
-      </w:r>
-      <w:proofErr w:type="gramEnd"/>
-      <w:r>
-        <w:rPr>
-          <w:rFonts w:cs="Verdana"/>
-          <w:lang w:val="en"/>
-        </w:rPr>
-        <w:t xml:space="preserve"> locally</w:t>
-      </w:r>
-      <w:r>
-        <w:rPr>
-          <w:rFonts w:cs="Verdana"/>
-          <w:lang w:val="en"/>
-        </w:rPr>
-        <w:t xml:space="preserve">. </w:t>
-      </w:r>
-      <w:r>
-        <w:rPr>
-          <w:rFonts w:cs="Verdana"/>
-          <w:lang w:val="en"/>
-        </w:rPr>
-        <w:t>The grid server may be on the same LAN, or on another WAN. A Region Server always uses the same Domain Name and port as the Hosting server</w:t>
-      </w:r>
-      <w:r>
-        <w:rPr>
-          <w:rFonts w:cs="Verdana"/>
-          <w:lang w:val="en"/>
-        </w:rPr>
-        <w:t xml:space="preserve">. </w:t>
+          <w:lang w:val="en"/>
+        </w:rPr>
+        <w:t xml:space="preserve">The </w:t>
+      </w:r>
+      <w:r>
+        <w:rPr>
+          <w:b/>
+          <w:bCs/>
+          <w:lang w:val="en"/>
+        </w:rPr>
+        <w:t xml:space="preserve">OsGrid </w:t>
+      </w:r>
+      <w:r>
+        <w:rPr>
+          <w:lang w:val="en"/>
+        </w:rPr>
+        <w:t xml:space="preserve">region server is a preconfigured region server already set up to connect to </w:t>
+      </w:r>
+      <w:r>
+        <w:rPr>
+          <w:b/>
+          <w:bCs/>
+          <w:lang w:val="en"/>
+        </w:rPr>
+        <w:t>OsGrid</w:t>
+      </w:r>
+      <w:r>
+        <w:rPr>
+          <w:lang w:val="en"/>
+        </w:rPr>
+        <w:t>.</w:t>
       </w:r>
     </w:p>
     <w:p>
       <w:pPr>
         <w:tabs>
           <w:tab w:val="left" w:pos="720"/>
-          <w:tab w:val="left" w:pos="810"/>
         </w:tabs>
         <w:rPr>
-          <w:rFonts w:cs="Verdana"/>
           <w:lang w:val="en"/>
         </w:rPr>
       </w:pPr>
       <w:r>
         <w:rPr>
           <w:rFonts w:cs="Verdana"/>
-          <w:lang w:val="en"/>
-        </w:rPr>
-        <w:t>In cases where the Grid server is on a different WAN IP address, you must also enter the Region Serv</w:t>
-      </w:r>
-      <w:r>
-        <w:rPr>
-          <w:rFonts w:cs="Verdana"/>
-          <w:lang w:val="en"/>
-        </w:rPr>
-        <w:t>e</w:t>
-      </w:r>
-      <w:r>
-        <w:rPr>
-          <w:rFonts w:cs="Verdana"/>
-          <w:lang w:val="en"/>
-        </w:rPr>
-        <w:t>rs IP address or domain name in the Region Ports setting:</w:t>
-      </w:r>
-    </w:p>
-    <w:p>
-      <w:pPr>
-        <w:tabs>
-          <w:tab w:val="left" w:pos="720"/>
-          <w:tab w:val="left" w:pos="810"/>
-        </w:tabs>
-        <w:rPr>
-          <w:rFonts w:cs="Verdana"/>
-          <w:lang w:val="en"/>
-        </w:rPr>
-      </w:pPr>
-    </w:p>
-    <w:p>
-      <w:pPr>
-        <w:tabs>
-          <w:tab w:val="left" w:pos="720"/>
-          <w:tab w:val="left" w:pos="810"/>
-        </w:tabs>
-        <w:rPr>
-          <w:rFonts w:cs="Verdana"/>
-          <w:lang w:val="en"/>
-        </w:rPr>
-      </w:pPr>
-      <w:r>
-        <w:rPr>
-          <w:rFonts w:ascii="Calibri" w:hAnsi="Calibri" w:cs="Calibri"/>
-          <w:noProof/>
-          <w:sz w:val="22"/>
-          <w:szCs w:val="22"/>
-          <w:lang w:val="en"/>
-        </w:rPr>
-        <w:drawing>
-          <wp:anchor distT="0" distB="0" distL="114300" distR="114300" simplePos="0" relativeHeight="251658752" behindDoc="1" locked="0" layoutInCell="1" allowOverlap="1" wp14:anchorId="691EF502" wp14:editId="71290E7E">
-            <wp:simplePos x="0" y="0"/>
-            <wp:positionH relativeFrom="column">
-              <wp:posOffset>257175</wp:posOffset>
-            </wp:positionH>
-            <wp:positionV relativeFrom="paragraph">
-              <wp:posOffset>-78105</wp:posOffset>
-            </wp:positionV>
-            <wp:extent cx="2305050" cy="2971800"/>
-            <wp:effectExtent l="0" t="0" r="0" b="0"/>
-            <wp:wrapTopAndBottom/>
-            <wp:docPr id="2" name="Picture 2" descr="Image"/>
-            <wp:cNvGraphicFramePr>
-              <a:graphicFrameLocks xmlns:a="http://schemas.openxmlformats.org/drawingml/2006/main" noChangeAspect="1"/>
-            </wp:cNvGraphicFramePr>
-            <a:graphic xmlns:a="http://schemas.openxmlformats.org/drawingml/2006/main">
-              <a:graphicData uri="http://schemas.openxmlformats.org/drawingml/2006/picture">
-                <pic:pic xmlns:pic="http://schemas.openxmlformats.org/drawingml/2006/picture">
-                  <pic:nvPicPr>
-                    <pic:cNvPr id="0" name="Picture 2" descr="Image"/>
-                    <pic:cNvPicPr>
-                      <a:picLocks noChangeAspect="1" noChangeArrowheads="1"/>
-                    </pic:cNvPicPr>
-                  </pic:nvPicPr>
-                  <pic:blipFill>
-                    <a:blip r:embed="rId6">
-                      <a:extLst>
-                        <a:ext uri="{28A0092B-C50C-407E-A947-70E740481C1C}">
-                          <a14:useLocalDpi xmlns:a14="http://schemas.microsoft.com/office/drawing/2010/main" val="0"/>
-                        </a:ext>
-                      </a:extLst>
-                    </a:blip>
-                    <a:srcRect/>
-                    <a:stretch>
-                      <a:fillRect/>
-                    </a:stretch>
-                  </pic:blipFill>
-                  <pic:spPr bwMode="auto">
-                    <a:xfrm>
-                      <a:off x="0" y="0"/>
-                      <a:ext cx="2305050" cy="2971800"/>
-                    </a:xfrm>
-                    <a:prstGeom prst="rect">
-                      <a:avLst/>
-                    </a:prstGeom>
-                    <a:noFill/>
-                    <a:ln>
-                      <a:noFill/>
-                    </a:ln>
-                  </pic:spPr>
-                </pic:pic>
-              </a:graphicData>
-            </a:graphic>
-            <wp14:sizeRelH relativeFrom="page">
-              <wp14:pctWidth>0</wp14:pctWidth>
-            </wp14:sizeRelH>
-            <wp14:sizeRelV relativeFrom="page">
-              <wp14:pctHeight>0</wp14:pctHeight>
-            </wp14:sizeRelV>
-          </wp:anchor>
-        </w:drawing>
-      </w:r>
-      <w:r>
-        <w:rPr>
-          <w:rFonts w:cs="Verdana"/>
-          <w:lang w:val="en"/>
-        </w:rPr>
-        <w:t>UPNP may be checked, if so, there is no need to port forward. It will be unchecked if it does not work. If you have more than a few regions, it is faster to port forward all ports and leave UPNP off.</w:t>
-      </w:r>
-    </w:p>
-    <w:p>
-      <w:pPr>
-        <w:tabs>
-          <w:tab w:val="left" w:pos="720"/>
-          <w:tab w:val="left" w:pos="810"/>
-        </w:tabs>
-        <w:rPr>
-          <w:rFonts w:cs="Verdana"/>
-          <w:lang w:val="en"/>
-        </w:rPr>
-      </w:pPr>
-      <w:r>
-        <w:rPr>
-          <w:rFonts w:cs="Verdana"/>
-          <w:lang w:val="en"/>
-        </w:rPr>
-        <w:t>The Diagnostic port default is 8001.</w:t>
-      </w:r>
-      <w:r>
-        <w:rPr>
-          <w:rFonts w:cs="Verdana"/>
-          <w:lang w:val="en"/>
-        </w:rPr>
-        <w:t xml:space="preserve"> This is </w:t>
-      </w:r>
-    </w:p>
-    <w:p>
-      <w:pPr>
-        <w:tabs>
-          <w:tab w:val="left" w:pos="720"/>
-          <w:tab w:val="left" w:pos="810"/>
-        </w:tabs>
-        <w:rPr>
-          <w:rFonts w:cs="Verdana"/>
-          <w:lang w:val="en"/>
-        </w:rPr>
-      </w:pPr>
-      <w:r>
-        <w:rPr>
-          <w:rFonts w:cs="Verdana"/>
-          <w:lang w:val="en"/>
-        </w:rPr>
-        <w:t xml:space="preserve">The HTTP port </w:t>
-      </w:r>
-      <w:r>
-        <w:rPr>
-          <w:rFonts w:cs="Verdana"/>
-          <w:lang w:val="en"/>
-        </w:rPr>
-        <w:t xml:space="preserve">is </w:t>
-      </w:r>
-      <w:r>
-        <w:rPr>
-          <w:rFonts w:cs="Verdana"/>
-          <w:lang w:val="en"/>
-        </w:rPr>
-        <w:t xml:space="preserve">set to 8002, or whatever your Host server is set to. </w:t>
-      </w:r>
-      <w:r>
-        <w:rPr>
-          <w:rFonts w:cs="Verdana"/>
-          <w:lang w:val="en"/>
-        </w:rPr>
-        <w:t>8002</w:t>
-      </w:r>
-      <w:r>
-        <w:rPr>
-          <w:rFonts w:cs="Verdana"/>
-          <w:lang w:val="en"/>
-        </w:rPr>
-        <w:t xml:space="preserve"> is the default.</w:t>
-      </w:r>
-    </w:p>
-    <w:p>
-      <w:pPr>
-        <w:tabs>
-          <w:tab w:val="left" w:pos="720"/>
-          <w:tab w:val="left" w:pos="810"/>
-        </w:tabs>
-        <w:rPr>
-          <w:rFonts w:cs="Verdana"/>
-          <w:lang w:val="en"/>
-        </w:rPr>
-      </w:pPr>
-      <w:r>
-        <w:rPr>
-          <w:rFonts w:cs="Verdana"/>
-          <w:lang w:val="en"/>
-        </w:rPr>
-        <w:t xml:space="preserve">Private Port MUST be the same as the Robust Private Port. Default is 8003. This port is </w:t>
-      </w:r>
-      <w:r>
-        <w:rPr>
-          <w:rFonts w:cs="Verdana"/>
-          <w:lang w:val="en"/>
-        </w:rPr>
-        <w:t>b</w:t>
-      </w:r>
-      <w:r>
-        <w:rPr>
-          <w:rFonts w:cs="Verdana"/>
-          <w:lang w:val="en"/>
-        </w:rPr>
-        <w:t>locked at the Robust server.</w:t>
-      </w:r>
-      <w:r>
-        <w:rPr>
-          <w:rFonts w:cs="Verdana"/>
-          <w:lang w:val="en"/>
-        </w:rPr>
-        <w:t xml:space="preserve"> Y</w:t>
-      </w:r>
-      <w:r>
-        <w:rPr>
-          <w:rFonts w:cs="Verdana"/>
-          <w:lang w:val="en"/>
-        </w:rPr>
-        <w:t xml:space="preserve">ou </w:t>
-      </w:r>
-      <w:r>
-        <w:rPr>
-          <w:rFonts w:cs="Verdana"/>
-          <w:lang w:val="en"/>
-        </w:rPr>
-        <w:t xml:space="preserve">must go to the host server and </w:t>
-      </w:r>
-      <w:r>
-        <w:rPr>
-          <w:rFonts w:cs="Verdana"/>
-          <w:lang w:val="en"/>
-        </w:rPr>
-        <w:t>port forward that Port 8003 and make sure that the Windows firewall only allow the region server in by its IP Address.</w:t>
-      </w:r>
-    </w:p>
-    <w:p>
-      <w:pPr>
-        <w:tabs>
-          <w:tab w:val="left" w:pos="720"/>
-          <w:tab w:val="left" w:pos="810"/>
-        </w:tabs>
-        <w:rPr>
-          <w:rFonts w:cs="Verdana"/>
-          <w:lang w:val="en"/>
-        </w:rPr>
-      </w:pPr>
-      <w:r>
-        <w:rPr>
-          <w:rFonts w:cs="Verdana"/>
-          <w:lang w:val="en"/>
-        </w:rPr>
-        <w:t>Region Port Start # Default is 8004.</w:t>
-      </w:r>
-    </w:p>
-    <w:p>
-      <w:pPr>
-        <w:tabs>
-          <w:tab w:val="left" w:pos="720"/>
-          <w:tab w:val="left" w:pos="810"/>
-        </w:tabs>
-        <w:rPr>
-          <w:rFonts w:cs="Verdana"/>
-          <w:lang w:val="en"/>
-        </w:rPr>
-      </w:pPr>
-      <w:r>
-        <w:rPr>
-          <w:rFonts w:cs="Verdana"/>
-          <w:lang w:val="en"/>
-        </w:rPr>
-        <w:t xml:space="preserve">Highest Used shows how many ports MUST be open and </w:t>
-      </w:r>
-      <w:proofErr w:type="gramStart"/>
-      <w:r>
-        <w:rPr>
-          <w:rFonts w:cs="Verdana"/>
-          <w:lang w:val="en"/>
-        </w:rPr>
-        <w:t>forwarded</w:t>
-      </w:r>
-      <w:proofErr w:type="gramEnd"/>
-      <w:r>
-        <w:rPr>
-          <w:rFonts w:cs="Verdana"/>
-          <w:lang w:val="en"/>
-        </w:rPr>
-        <w:t xml:space="preserve">. </w:t>
-      </w:r>
-      <w:r>
-        <w:rPr>
-          <w:rFonts w:cs="Verdana"/>
-          <w:lang w:val="en"/>
-        </w:rPr>
-        <w:t>DreamGrid can do this with UPNP in the router and it does it automatically in the Windows Firewall.</w:t>
-      </w:r>
-    </w:p>
-    <w:p>
-      <w:pPr>
-        <w:tabs>
-          <w:tab w:val="left" w:pos="720"/>
-          <w:tab w:val="left" w:pos="810"/>
-        </w:tabs>
-        <w:rPr>
-          <w:rFonts w:cs="Verdana"/>
-          <w:lang w:val="en"/>
-        </w:rPr>
-      </w:pPr>
-      <w:r>
-        <w:rPr>
-          <w:rFonts w:cs="Verdana"/>
-          <w:lang w:val="en"/>
-        </w:rPr>
-        <w:t xml:space="preserve">External Hostname: If on the same LAN as the Host Robust machine, this can </w:t>
-      </w:r>
-      <w:proofErr w:type="gramStart"/>
-      <w:r>
-        <w:rPr>
-          <w:rFonts w:cs="Verdana"/>
-          <w:lang w:val="en"/>
-        </w:rPr>
-        <w:t>be left</w:t>
-      </w:r>
-      <w:proofErr w:type="gramEnd"/>
-      <w:r>
-        <w:rPr>
-          <w:rFonts w:cs="Verdana"/>
-          <w:lang w:val="en"/>
-        </w:rPr>
-        <w:t xml:space="preserve"> alone, as port forwards do the work</w:t>
-      </w:r>
-      <w:r>
-        <w:rPr>
-          <w:rFonts w:cs="Verdana"/>
-          <w:lang w:val="en"/>
-        </w:rPr>
-        <w:t xml:space="preserve">. </w:t>
-      </w:r>
-      <w:r>
-        <w:rPr>
-          <w:rFonts w:cs="Verdana"/>
-          <w:lang w:val="en"/>
-        </w:rPr>
-        <w:t xml:space="preserve">If on a Different WAN, the IP address of DNS name of the Region Server MUST be </w:t>
-      </w:r>
-      <w:r>
-        <w:rPr>
-          <w:rFonts w:cs="Verdana"/>
-          <w:lang w:val="en"/>
-        </w:rPr>
-        <w:t>entered</w:t>
-      </w:r>
-      <w:r>
-        <w:rPr>
-          <w:rFonts w:cs="Verdana"/>
-          <w:lang w:val="en"/>
-        </w:rPr>
-        <w:t xml:space="preserve"> here.</w:t>
-      </w:r>
-    </w:p>
-    <w:p>
-      <w:pPr>
-        <w:tabs>
-          <w:tab w:val="left" w:pos="720"/>
-          <w:tab w:val="left" w:pos="810"/>
-        </w:tabs>
-        <w:rPr>
-          <w:rFonts w:cs="Verdana"/>
-          <w:lang w:val="en"/>
-        </w:rPr>
-      </w:pPr>
+          <w:b/>
+          <w:bCs/>
+          <w:lang w:val="en"/>
+        </w:rPr>
+        <w:t>The port values are hard coded in a separate set of INI files used for OsGrid.</w:t>
+      </w:r>
     </w:p>
     <w:p>
       <w:pPr>
@@ -816,169 +403,252 @@
         <w:ind w:left="0"/>
       </w:pPr>
       <w:r>
-        <w:t>O</w:t>
-      </w:r>
-      <w:r>
-        <w:t>sGrid</w:t>
-      </w:r>
-      <w:r>
-        <w:t xml:space="preserve"> Region Server</w:t>
+        <w:t>Region Server</w:t>
       </w:r>
     </w:p>
     <w:p>
       <w:pPr>
         <w:tabs>
           <w:tab w:val="left" w:pos="720"/>
+          <w:tab w:val="left" w:pos="810"/>
         </w:tabs>
         <w:rPr>
+          <w:rFonts w:cs="Verdana"/>
           <w:lang w:val="en"/>
         </w:rPr>
       </w:pPr>
       <w:r>
         <w:rPr>
-          <w:lang w:val="en"/>
-        </w:rPr>
-        <w:t xml:space="preserve">The </w:t>
-      </w:r>
-      <w:r>
-        <w:rPr>
-          <w:b/>
-          <w:bCs/>
-          <w:lang w:val="en"/>
-        </w:rPr>
-        <w:t xml:space="preserve">OsGrid </w:t>
-      </w:r>
-      <w:r>
-        <w:rPr>
-          <w:lang w:val="en"/>
-        </w:rPr>
-        <w:t xml:space="preserve">region server is a preconfigured region server already set up to connect to </w:t>
-      </w:r>
-      <w:r>
-        <w:rPr>
-          <w:b/>
-          <w:bCs/>
-          <w:lang w:val="en"/>
-        </w:rPr>
-        <w:t>OsGrid</w:t>
-      </w:r>
-      <w:r>
-        <w:rPr>
-          <w:lang w:val="en"/>
-        </w:rPr>
-        <w:t>.</w:t>
+          <w:rFonts w:cs="Verdana"/>
+          <w:lang w:val="en"/>
+        </w:rPr>
+        <w:t xml:space="preserve">A Region server uses a separate </w:t>
+      </w:r>
+      <w:r>
+        <w:rPr>
+          <w:rFonts w:cs="Verdana"/>
+          <w:lang w:val="en"/>
+        </w:rPr>
+        <w:t>DreamGrid</w:t>
+      </w:r>
+      <w:r>
+        <w:rPr>
+          <w:rFonts w:cs="Verdana"/>
+          <w:lang w:val="en"/>
+        </w:rPr>
+        <w:t xml:space="preserve"> Robust Grid Server for all assets and login services. Only regions and their content </w:t>
+      </w:r>
+      <w:r>
+        <w:rPr>
+          <w:rFonts w:cs="Verdana"/>
+          <w:lang w:val="en"/>
+        </w:rPr>
+        <w:t xml:space="preserve">are </w:t>
+      </w:r>
+      <w:r>
+        <w:rPr>
+          <w:rFonts w:cs="Verdana"/>
+          <w:lang w:val="en"/>
+        </w:rPr>
+        <w:t>stored locally</w:t>
+      </w:r>
+      <w:r>
+        <w:rPr>
+          <w:rFonts w:cs="Verdana"/>
+          <w:lang w:val="en"/>
+        </w:rPr>
+        <w:t xml:space="preserve">. </w:t>
+      </w:r>
+      <w:r>
+        <w:rPr>
+          <w:rFonts w:cs="Verdana"/>
+          <w:lang w:val="en"/>
+        </w:rPr>
+        <w:t xml:space="preserve">The grid server may be on the same LAN, or on another WAN. </w:t>
       </w:r>
     </w:p>
     <w:p>
       <w:pPr>
         <w:tabs>
           <w:tab w:val="left" w:pos="720"/>
+          <w:tab w:val="left" w:pos="810"/>
         </w:tabs>
         <w:rPr>
+          <w:rFonts w:cs="Verdana"/>
           <w:lang w:val="en"/>
         </w:rPr>
       </w:pPr>
       <w:r>
         <w:rPr>
           <w:rFonts w:cs="Verdana"/>
-          <w:b/>
-          <w:bCs/>
-          <w:lang w:val="en"/>
-        </w:rPr>
-        <w:lastRenderedPageBreak/>
-        <w:t xml:space="preserve">The port values are </w:t>
-      </w:r>
-      <w:r>
-        <w:rPr>
-          <w:rFonts w:cs="Verdana"/>
-          <w:b/>
-          <w:bCs/>
-          <w:lang w:val="en"/>
-        </w:rPr>
-        <w:t>hard coded</w:t>
-      </w:r>
-      <w:r>
-        <w:rPr>
-          <w:rFonts w:cs="Verdana"/>
-          <w:b/>
-          <w:bCs/>
-          <w:lang w:val="en"/>
-        </w:rPr>
-        <w:t xml:space="preserve"> in </w:t>
-      </w:r>
-      <w:r>
-        <w:rPr>
-          <w:rFonts w:cs="Verdana"/>
-          <w:b/>
-          <w:bCs/>
-          <w:lang w:val="en"/>
-        </w:rPr>
-        <w:t>a separate set</w:t>
-      </w:r>
-      <w:r>
-        <w:rPr>
-          <w:rFonts w:cs="Verdana"/>
-          <w:b/>
-          <w:bCs/>
-          <w:lang w:val="en"/>
-        </w:rPr>
-        <w:t xml:space="preserve"> of INI files used for OsGrid.</w:t>
+          <w:lang w:val="en"/>
+        </w:rPr>
+        <w:t xml:space="preserve">A Region Server always uses the same Domain Name and port </w:t>
+      </w:r>
+      <w:r>
+        <w:rPr>
+          <w:rFonts w:cs="Verdana"/>
+          <w:lang w:val="en"/>
+        </w:rPr>
+        <w:t xml:space="preserve">8002 </w:t>
+      </w:r>
+      <w:r>
+        <w:rPr>
+          <w:rFonts w:cs="Verdana"/>
+          <w:lang w:val="en"/>
+        </w:rPr>
+        <w:t>as the Hosting server</w:t>
+      </w:r>
+      <w:r>
+        <w:rPr>
+          <w:rFonts w:cs="Verdana"/>
+          <w:lang w:val="en"/>
+        </w:rPr>
+        <w:t xml:space="preserve">. </w:t>
       </w:r>
     </w:p>
     <w:p>
       <w:pPr>
         <w:pStyle w:val="Heading2"/>
-        <w:tabs>
-          <w:tab w:val="left" w:pos="720"/>
-        </w:tabs>
         <w:ind w:left="0"/>
       </w:pPr>
       <w:r>
-        <w:t>Hypergrid.org Region Server</w:t>
+        <w:t>Region Ports</w:t>
       </w:r>
     </w:p>
     <w:p>
       <w:pPr>
         <w:tabs>
           <w:tab w:val="left" w:pos="720"/>
+          <w:tab w:val="left" w:pos="810"/>
         </w:tabs>
         <w:rPr>
+          <w:rFonts w:cs="Verdana"/>
           <w:lang w:val="en"/>
         </w:rPr>
       </w:pPr>
       <w:r>
         <w:rPr>
-          <w:lang w:val="en"/>
-        </w:rPr>
-        <w:t xml:space="preserve">The </w:t>
-      </w:r>
-      <w:r>
-        <w:rPr>
+          <w:rFonts w:cs="Verdana"/>
           <w:b/>
           <w:bCs/>
           <w:lang w:val="en"/>
         </w:rPr>
-        <w:t xml:space="preserve">Hypergrid.org </w:t>
-      </w:r>
-      <w:r>
-        <w:rPr>
-          <w:lang w:val="en"/>
-        </w:rPr>
-        <w:t xml:space="preserve">region server is a preconfigured region server already set up to connect to </w:t>
-      </w:r>
-      <w:r>
-        <w:rPr>
+        <w:t>External Hostname</w:t>
+      </w:r>
+      <w:r>
+        <w:rPr>
+          <w:rFonts w:cs="Verdana"/>
+          <w:lang w:val="en"/>
+        </w:rPr>
+        <w:t>: If on the same LAN as the Host Robust machine, this can be left alone, as port forwards do the work. If on a Different WAN, the IP address of DNS name of the Region Server MUST be entered here.</w:t>
+      </w:r>
+    </w:p>
+    <w:p>
+      <w:pPr>
+        <w:tabs>
+          <w:tab w:val="left" w:pos="720"/>
+          <w:tab w:val="left" w:pos="810"/>
+        </w:tabs>
+        <w:rPr>
+          <w:rFonts w:cs="Verdana"/>
+          <w:lang w:val="en"/>
+        </w:rPr>
+      </w:pPr>
+      <w:r>
+        <w:rPr>
+          <w:rFonts w:cs="Verdana"/>
           <w:b/>
           <w:bCs/>
           <w:lang w:val="en"/>
         </w:rPr>
-        <w:t>Hypergrid.org</w:t>
-      </w:r>
-      <w:r>
-        <w:rPr>
-          <w:lang w:val="en"/>
-        </w:rPr>
-        <w:t>.</w:t>
+        <w:t>Internal IP</w:t>
+      </w:r>
+      <w:r>
+        <w:rPr>
+          <w:rFonts w:cs="Verdana"/>
+          <w:b/>
+          <w:bCs/>
+          <w:lang w:val="en"/>
+        </w:rPr>
+        <w:t xml:space="preserve"> For Regions:  </w:t>
+      </w:r>
+      <w:r>
+        <w:rPr>
+          <w:rFonts w:cs="Verdana"/>
+          <w:lang w:val="en"/>
+        </w:rPr>
+        <w:t>T</w:t>
+      </w:r>
+      <w:r>
+        <w:rPr>
+          <w:rFonts w:cs="Verdana"/>
+          <w:lang w:val="en"/>
+        </w:rPr>
+        <w:t xml:space="preserve">he LAN IP of the </w:t>
+      </w:r>
+      <w:r>
+        <w:rPr>
+          <w:rFonts w:cs="Verdana"/>
+          <w:lang w:val="en"/>
+        </w:rPr>
+        <w:t>remote region server. Typically a 192.168.*.* IP.</w:t>
+      </w:r>
+    </w:p>
+    <w:p>
+      <w:pPr>
+        <w:tabs>
+          <w:tab w:val="left" w:pos="720"/>
+          <w:tab w:val="left" w:pos="810"/>
+        </w:tabs>
+        <w:rPr>
+          <w:rFonts w:cs="Verdana"/>
+          <w:lang w:val="en"/>
+        </w:rPr>
+      </w:pPr>
+      <w:r>
+        <w:rPr>
+          <w:rFonts w:ascii="Calibri" w:hAnsi="Calibri" w:cs="Calibri"/>
+          <w:noProof/>
+          <w:sz w:val="22"/>
+          <w:szCs w:val="22"/>
+          <w:lang w:val="en"/>
+        </w:rPr>
+        <w:drawing>
+          <wp:inline distT="0" distB="0" distL="0" distR="0" wp14:anchorId="309B080F" wp14:editId="4690FCF1">
+            <wp:extent cx="2829320" cy="3724795"/>
+            <wp:effectExtent l="0" t="0" r="9525" b="9525"/>
+            <wp:docPr id="3" name="Picture 3" descr="Graphical user interface, application&#10;&#10;Description automatically generated"/>
+            <wp:cNvGraphicFramePr>
+              <a:graphicFrameLocks xmlns:a="http://schemas.openxmlformats.org/drawingml/2006/main" noChangeAspect="1"/>
+            </wp:cNvGraphicFramePr>
+            <a:graphic xmlns:a="http://schemas.openxmlformats.org/drawingml/2006/main">
+              <a:graphicData uri="http://schemas.openxmlformats.org/drawingml/2006/picture">
+                <pic:pic xmlns:pic="http://schemas.openxmlformats.org/drawingml/2006/picture">
+                  <pic:nvPicPr>
+                    <pic:cNvPr id="3" name="Picture 3" descr="Graphical user interface, application&#10;&#10;Description automatically generated"/>
+                    <pic:cNvPicPr/>
+                  </pic:nvPicPr>
+                  <pic:blipFill>
+                    <a:blip r:embed="rId5"/>
+                    <a:stretch>
+                      <a:fillRect/>
+                    </a:stretch>
+                  </pic:blipFill>
+                  <pic:spPr>
+                    <a:xfrm>
+                      <a:off x="0" y="0"/>
+                      <a:ext cx="2829320" cy="3724795"/>
+                    </a:xfrm>
+                    <a:prstGeom prst="rect">
+                      <a:avLst/>
+                    </a:prstGeom>
+                  </pic:spPr>
+                </pic:pic>
+              </a:graphicData>
+            </a:graphic>
+          </wp:inline>
+        </w:drawing>
       </w:r>
     </w:p>
     <w:p>

--- a/ServerType.docx
+++ b/ServerType.docx
@@ -1,6 +1,6 @@
 
 <file path=word/document.xml><?xml version="1.0" encoding="utf-8"?>
-<w:document xmlns:wpc="http://schemas.microsoft.com/office/word/2010/wordprocessingCanvas" xmlns:cx="http://schemas.microsoft.com/office/drawing/2014/chartex" xmlns:cx1="http://schemas.microsoft.com/office/drawing/2015/9/8/chartex" xmlns:cx2="http://schemas.microsoft.com/office/drawing/2015/10/21/chartex" xmlns:cx3="http://schemas.microsoft.com/office/drawing/2016/5/9/chartex" xmlns:cx4="http://schemas.microsoft.com/office/drawing/2016/5/10/chartex" xmlns:cx5="http://schemas.microsoft.com/office/drawing/2016/5/11/chartex" xmlns:cx6="http://schemas.microsoft.com/office/drawing/2016/5/12/chartex" xmlns:cx7="http://schemas.microsoft.com/office/drawing/2016/5/13/chartex" xmlns:cx8="http://schemas.microsoft.com/office/drawing/2016/5/14/chartex" xmlns:mc="http://schemas.openxmlformats.org/markup-compatibility/2006" xmlns:aink="http://schemas.microsoft.com/office/drawing/2016/ink" xmlns:am3d="http://schemas.microsoft.com/office/drawing/2017/model3d" xmlns:o="urn:schemas-microsoft-com:office:office" xmlns:oel="http://schemas.microsoft.com/office/2019/extlst" xmlns:r="http://schemas.openxmlformats.org/officeDocument/2006/relationships" xmlns:m="http://schemas.openxmlformats.org/officeDocument/2006/math" xmlns:v="urn:schemas-microsoft-com:vml" xmlns:wp14="http://schemas.microsoft.com/office/word/2010/wordprocessingDrawing" xmlns:wp="http://schemas.openxmlformats.org/drawingml/2006/wordprocessingDrawing" xmlns:w10="urn:schemas-microsoft-com:office:word" xmlns:w="http://schemas.openxmlformats.org/wordprocessingml/2006/main" xmlns:w14="http://schemas.microsoft.com/office/word/2010/wordml" xmlns:w15="http://schemas.microsoft.com/office/word/2012/wordml" xmlns:w16cex="http://schemas.microsoft.com/office/word/2018/wordml/cex" xmlns:w16cid="http://schemas.microsoft.com/office/word/2016/wordml/cid" xmlns:w16="http://schemas.microsoft.com/office/word/2018/wordml" xmlns:w16du="http://schemas.microsoft.com/office/word/2023/wordml/word16du" xmlns:w16sdtdh="http://schemas.microsoft.com/office/word/2020/wordml/sdtdatahash" xmlns:w16se="http://schemas.microsoft.com/office/word/2015/wordml/symex" xmlns:wpg="http://schemas.microsoft.com/office/word/2010/wordprocessingGroup" xmlns:wpi="http://schemas.microsoft.com/office/word/2010/wordprocessingInk" xmlns:wne="http://schemas.microsoft.com/office/word/2006/wordml" xmlns:wps="http://schemas.microsoft.com/office/word/2010/wordprocessingShape" mc:Ignorable="w14 w15 w16se w16cid w16 w16cex w16sdtdh wp14">
+<w:document xmlns:wpc="http://schemas.microsoft.com/office/word/2010/wordprocessingCanvas" xmlns:cx="http://schemas.microsoft.com/office/drawing/2014/chartex" xmlns:cx1="http://schemas.microsoft.com/office/drawing/2015/9/8/chartex" xmlns:cx2="http://schemas.microsoft.com/office/drawing/2015/10/21/chartex" xmlns:cx3="http://schemas.microsoft.com/office/drawing/2016/5/9/chartex" xmlns:cx4="http://schemas.microsoft.com/office/drawing/2016/5/10/chartex" xmlns:cx5="http://schemas.microsoft.com/office/drawing/2016/5/11/chartex" xmlns:cx6="http://schemas.microsoft.com/office/drawing/2016/5/12/chartex" xmlns:cx7="http://schemas.microsoft.com/office/drawing/2016/5/13/chartex" xmlns:cx8="http://schemas.microsoft.com/office/drawing/2016/5/14/chartex" xmlns:mc="http://schemas.openxmlformats.org/markup-compatibility/2006" xmlns:aink="http://schemas.microsoft.com/office/drawing/2016/ink" xmlns:am3d="http://schemas.microsoft.com/office/drawing/2017/model3d" xmlns:o="urn:schemas-microsoft-com:office:office" xmlns:oel="http://schemas.microsoft.com/office/2019/extlst" xmlns:r="http://schemas.openxmlformats.org/officeDocument/2006/relationships" xmlns:m="http://schemas.openxmlformats.org/officeDocument/2006/math" xmlns:v="urn:schemas-microsoft-com:vml" xmlns:wp14="http://schemas.microsoft.com/office/word/2010/wordprocessingDrawing" xmlns:wp="http://schemas.openxmlformats.org/drawingml/2006/wordprocessingDrawing" xmlns:w10="urn:schemas-microsoft-com:office:word" xmlns:w="http://schemas.openxmlformats.org/wordprocessingml/2006/main" xmlns:w14="http://schemas.microsoft.com/office/word/2010/wordml" xmlns:w15="http://schemas.microsoft.com/office/word/2012/wordml" xmlns:w16cex="http://schemas.microsoft.com/office/word/2018/wordml/cex" xmlns:w16cid="http://schemas.microsoft.com/office/word/2016/wordml/cid" xmlns:w16="http://schemas.microsoft.com/office/word/2018/wordml" xmlns:w16du="http://schemas.microsoft.com/office/word/2023/wordml/word16du" xmlns:w16sdtdh="http://schemas.microsoft.com/office/word/2020/wordml/sdtdatahash" xmlns:w16se="http://schemas.microsoft.com/office/word/2015/wordml/symex" xmlns:wpg="http://schemas.microsoft.com/office/word/2010/wordprocessingGroup" xmlns:wpi="http://schemas.microsoft.com/office/word/2010/wordprocessingInk" xmlns:wne="http://schemas.microsoft.com/office/word/2006/wordml" xmlns:wps="http://schemas.microsoft.com/office/word/2010/wordprocessingShape" mc:Ignorable="w14 w15 w16se w16cid w16 w16cex w16sdtdh w16du wp14">
   <w:body>
     <w:p>
       <w:pPr>
@@ -162,15 +162,16 @@
       <w:r>
         <w:rPr>
           <w:rFonts w:ascii="Calibri" w:hAnsi="Calibri" w:cs="Calibri"/>
+          <w:noProof/>
           <w:sz w:val="22"/>
           <w:szCs w:val="22"/>
           <w:lang w:val="en"/>
         </w:rPr>
         <w:drawing>
-          <wp:inline distT="0" distB="0" distL="0" distR="0" wp14:anchorId="7F79F26E" wp14:editId="04566A97">
-            <wp:extent cx="3153215" cy="2791215"/>
-            <wp:effectExtent l="0" t="0" r="0" b="9525"/>
-            <wp:docPr id="1" name="Picture 1" descr="Graphical user interface, application&#10;&#10;Description automatically generated"/>
+          <wp:inline distT="0" distB="0" distL="0" distR="0" wp14:anchorId="35D7131B" wp14:editId="2EDE05F6">
+            <wp:extent cx="2638793" cy="2534004"/>
+            <wp:effectExtent l="0" t="0" r="0" b="0"/>
+            <wp:docPr id="1510067419" name="Picture 1" descr="A screenshot of a computer&#10;&#10;Description automatically generated"/>
             <wp:cNvGraphicFramePr>
               <a:graphicFrameLocks xmlns:a="http://schemas.openxmlformats.org/drawingml/2006/main" noChangeAspect="1"/>
             </wp:cNvGraphicFramePr>
@@ -178,7 +179,7 @@
               <a:graphicData uri="http://schemas.openxmlformats.org/drawingml/2006/picture">
                 <pic:pic xmlns:pic="http://schemas.openxmlformats.org/drawingml/2006/picture">
                   <pic:nvPicPr>
-                    <pic:cNvPr id="1" name="Picture 1" descr="Graphical user interface, application&#10;&#10;Description automatically generated"/>
+                    <pic:cNvPr id="1510067419" name="Picture 1" descr="A screenshot of a computer&#10;&#10;Description automatically generated"/>
                     <pic:cNvPicPr/>
                   </pic:nvPicPr>
                   <pic:blipFill>
@@ -190,7 +191,7 @@
                   <pic:spPr>
                     <a:xfrm>
                       <a:off x="0" y="0"/>
-                      <a:ext cx="3153215" cy="2791215"/>
+                      <a:ext cx="2638793" cy="2534004"/>
                     </a:xfrm>
                     <a:prstGeom prst="rect">
                       <a:avLst/>
@@ -510,10 +511,16 @@
     <w:p>
       <w:pPr>
         <w:pStyle w:val="Heading2"/>
+        <w:tabs>
+          <w:tab w:val="left" w:pos="720"/>
+        </w:tabs>
         <w:ind w:left="0"/>
       </w:pPr>
       <w:r>
-        <w:t>Region Ports</w:t>
+        <w:t xml:space="preserve">Outworldz </w:t>
+      </w:r>
+      <w:r>
+        <w:t>Server</w:t>
       </w:r>
     </w:p>
     <w:p>
@@ -527,21 +534,49 @@
           <w:lang w:val="en"/>
         </w:rPr>
       </w:pPr>
-      <w:r>
-        <w:rPr>
-          <w:rFonts w:cs="Verdana"/>
-          <w:b/>
-          <w:bCs/>
-          <w:lang w:val="en"/>
-        </w:rPr>
-        <w:t>External Hostname</w:t>
-      </w:r>
-      <w:r>
-        <w:rPr>
-          <w:rFonts w:cs="Verdana"/>
-          <w:lang w:val="en"/>
-        </w:rPr>
-        <w:t>: If on the same LAN as the Host Robust machine, this can be left alone, as port forwards do the work. If on a Different WAN, the IP address of DNS name of the Region Server MUST be entered here.</w:t>
+      <w:proofErr w:type="gramStart"/>
+      <w:r>
+        <w:rPr>
+          <w:rFonts w:cs="Verdana"/>
+          <w:lang w:val="en"/>
+        </w:rPr>
+        <w:t xml:space="preserve">A </w:t>
+      </w:r>
+      <w:r>
+        <w:rPr>
+          <w:rFonts w:cs="Verdana"/>
+          <w:lang w:val="en"/>
+        </w:rPr>
+        <w:t>Outworldz</w:t>
+      </w:r>
+      <w:proofErr w:type="gramEnd"/>
+      <w:r>
+        <w:rPr>
+          <w:rFonts w:cs="Verdana"/>
+          <w:lang w:val="en"/>
+        </w:rPr>
+        <w:t xml:space="preserve"> </w:t>
+      </w:r>
+      <w:r>
+        <w:rPr>
+          <w:rFonts w:cs="Verdana"/>
+          <w:lang w:val="en"/>
+        </w:rPr>
+        <w:t xml:space="preserve">server uses a </w:t>
+      </w:r>
+      <w:r>
+        <w:rPr>
+          <w:rFonts w:cs="Verdana"/>
+          <w:lang w:val="en"/>
+        </w:rPr>
+        <w:t xml:space="preserve">the Outworldz.com </w:t>
+      </w:r>
+      <w:r>
+        <w:rPr>
+          <w:rFonts w:cs="Verdana"/>
+          <w:lang w:val="en"/>
+        </w:rPr>
+        <w:t xml:space="preserve">Grid Server for all assets and login services. Only regions and their content are stored locally. </w:t>
       </w:r>
     </w:p>
     <w:p>
@@ -558,12 +593,103 @@
       <w:r>
         <w:rPr>
           <w:rFonts w:cs="Verdana"/>
+          <w:lang w:val="en"/>
+        </w:rPr>
+        <w:t xml:space="preserve"> </w:t>
+      </w:r>
+      <w:r>
+        <w:rPr>
+          <w:rFonts w:cs="Verdana"/>
+          <w:lang w:val="en"/>
+        </w:rPr>
+        <w:t xml:space="preserve">Outworldz </w:t>
+      </w:r>
+      <w:r>
+        <w:rPr>
+          <w:rFonts w:cs="Verdana"/>
+          <w:lang w:val="en"/>
+        </w:rPr>
+        <w:t xml:space="preserve">Server always uses the same Domain Name and port </w:t>
+      </w:r>
+      <w:proofErr w:type="gramStart"/>
+      <w:r>
+        <w:rPr>
+          <w:rFonts w:cs="Verdana"/>
+          <w:lang w:val="en"/>
+        </w:rPr>
+        <w:t>9000</w:t>
+      </w:r>
+      <w:proofErr w:type="gramEnd"/>
+      <w:r>
+        <w:rPr>
+          <w:rFonts w:cs="Verdana"/>
+          <w:lang w:val="en"/>
+        </w:rPr>
+        <w:t xml:space="preserve"> </w:t>
+      </w:r>
+      <w:r>
+        <w:rPr>
+          <w:rFonts w:cs="Verdana"/>
+          <w:lang w:val="en"/>
+        </w:rPr>
+        <w:t xml:space="preserve">as the </w:t>
+      </w:r>
+      <w:r>
+        <w:rPr>
+          <w:rFonts w:cs="Verdana"/>
+          <w:lang w:val="en"/>
+        </w:rPr>
+        <w:t>outworldz.com server.</w:t>
+      </w:r>
+    </w:p>
+    <w:p>
+      <w:pPr>
+        <w:pStyle w:val="Heading2"/>
+        <w:ind w:left="0"/>
+      </w:pPr>
+      <w:r>
+        <w:t>Region Ports</w:t>
+      </w:r>
+    </w:p>
+    <w:p>
+      <w:pPr>
+        <w:tabs>
+          <w:tab w:val="left" w:pos="720"/>
+          <w:tab w:val="left" w:pos="810"/>
+        </w:tabs>
+        <w:rPr>
+          <w:rFonts w:cs="Verdana"/>
+          <w:lang w:val="en"/>
+        </w:rPr>
+      </w:pPr>
+      <w:r>
+        <w:rPr>
+          <w:rFonts w:cs="Verdana"/>
           <w:b/>
           <w:bCs/>
           <w:lang w:val="en"/>
         </w:rPr>
-        <w:t>Internal IP</w:t>
-      </w:r>
+        <w:t>External Hostname</w:t>
+      </w:r>
+      <w:r>
+        <w:rPr>
+          <w:rFonts w:cs="Verdana"/>
+          <w:lang w:val="en"/>
+        </w:rPr>
+        <w:t>: If on the same LAN as the Host Robust machine, this can be left alone, as port forwards do the work. If on a Different WAN, the IP address of DNS name of the Region Server MUST be entered here.</w:t>
+      </w:r>
+    </w:p>
+    <w:p>
+      <w:pPr>
+        <w:tabs>
+          <w:tab w:val="left" w:pos="720"/>
+          <w:tab w:val="left" w:pos="810"/>
+        </w:tabs>
+        <w:rPr>
+          <w:rFonts w:cs="Verdana"/>
+          <w:lang w:val="en"/>
+        </w:rPr>
+      </w:pPr>
       <w:r>
         <w:rPr>
           <w:rFonts w:cs="Verdana"/>
@@ -571,7 +697,26 @@
           <w:bCs/>
           <w:lang w:val="en"/>
         </w:rPr>
-        <w:t xml:space="preserve"> For Regions:  </w:t>
+        <w:t>Internal IP</w:t>
+      </w:r>
+      <w:r>
+        <w:rPr>
+          <w:rFonts w:cs="Verdana"/>
+          <w:b/>
+          <w:bCs/>
+          <w:lang w:val="en"/>
+        </w:rPr>
+        <w:t xml:space="preserve"> For Regions</w:t>
+      </w:r>
+      <w:proofErr w:type="gramStart"/>
+      <w:r>
+        <w:rPr>
+          <w:rFonts w:cs="Verdana"/>
+          <w:b/>
+          <w:bCs/>
+          <w:lang w:val="en"/>
+        </w:rPr>
+        <w:t xml:space="preserve">:  </w:t>
       </w:r>
       <w:r>
         <w:rPr>
@@ -585,14 +730,38 @@
           <w:rFonts w:cs="Verdana"/>
           <w:lang w:val="en"/>
         </w:rPr>
-        <w:t xml:space="preserve">he LAN IP of the </w:t>
-      </w:r>
-      <w:r>
-        <w:rPr>
-          <w:rFonts w:cs="Verdana"/>
-          <w:lang w:val="en"/>
-        </w:rPr>
-        <w:t>remote region server. Typically a 192.168.*.* IP.</w:t>
+        <w:t>he</w:t>
+      </w:r>
+      <w:proofErr w:type="gramEnd"/>
+      <w:r>
+        <w:rPr>
+          <w:rFonts w:cs="Verdana"/>
+          <w:lang w:val="en"/>
+        </w:rPr>
+        <w:t xml:space="preserve"> LAN IP of the </w:t>
+      </w:r>
+      <w:r>
+        <w:rPr>
+          <w:rFonts w:cs="Verdana"/>
+          <w:lang w:val="en"/>
+        </w:rPr>
+        <w:t>remote region server. Typically a 192.168.</w:t>
+      </w:r>
+      <w:proofErr w:type="gramStart"/>
+      <w:r>
+        <w:rPr>
+          <w:rFonts w:cs="Verdana"/>
+          <w:lang w:val="en"/>
+        </w:rPr>
+        <w:t>*.*</w:t>
+      </w:r>
+      <w:proofErr w:type="gramEnd"/>
+      <w:r>
+        <w:rPr>
+          <w:rFonts w:cs="Verdana"/>
+          <w:lang w:val="en"/>
+        </w:rPr>
+        <w:t xml:space="preserve"> IP.</w:t>
       </w:r>
     </w:p>
     <w:p>
@@ -703,7 +872,7 @@
 </file>
 
 <file path=word/styles.xml><?xml version="1.0" encoding="utf-8"?>
-<w:styles xmlns:mc="http://schemas.openxmlformats.org/markup-compatibility/2006" xmlns:r="http://schemas.openxmlformats.org/officeDocument/2006/relationships" xmlns:w="http://schemas.openxmlformats.org/wordprocessingml/2006/main" xmlns:w14="http://schemas.microsoft.com/office/word/2010/wordml" xmlns:w15="http://schemas.microsoft.com/office/word/2012/wordml" xmlns:w16cex="http://schemas.microsoft.com/office/word/2018/wordml/cex" xmlns:w16cid="http://schemas.microsoft.com/office/word/2016/wordml/cid" xmlns:w16="http://schemas.microsoft.com/office/word/2018/wordml" xmlns:w16sdtdh="http://schemas.microsoft.com/office/word/2020/wordml/sdtdatahash" xmlns:w16se="http://schemas.microsoft.com/office/word/2015/wordml/symex" mc:Ignorable="w14 w15 w16se w16cid w16 w16cex w16sdtdh">
+<w:styles xmlns:mc="http://schemas.openxmlformats.org/markup-compatibility/2006" xmlns:r="http://schemas.openxmlformats.org/officeDocument/2006/relationships" xmlns:w="http://schemas.openxmlformats.org/wordprocessingml/2006/main" xmlns:w14="http://schemas.microsoft.com/office/word/2010/wordml" xmlns:w15="http://schemas.microsoft.com/office/word/2012/wordml" xmlns:w16cex="http://schemas.microsoft.com/office/word/2018/wordml/cex" xmlns:w16cid="http://schemas.microsoft.com/office/word/2016/wordml/cid" xmlns:w16="http://schemas.microsoft.com/office/word/2018/wordml" xmlns:w16du="http://schemas.microsoft.com/office/word/2023/wordml/word16du" xmlns:w16sdtdh="http://schemas.microsoft.com/office/word/2020/wordml/sdtdatahash" xmlns:w16se="http://schemas.microsoft.com/office/word/2015/wordml/symex" mc:Ignorable="w14 w15 w16se w16cid w16 w16cex w16sdtdh w16du">
   <w:docDefaults>
     <w:rPrDefault>
       <w:rPr>
